--- a/Semestre2/Redes/practica4/Practica 4 RyC.docx
+++ b/Semestre2/Redes/practica4/Practica 4 RyC.docx
@@ -38,9 +38,17 @@
             </w:tabs>
             <w:spacing w:before="60" w:line="240" w:lineRule="auto"/>
             <w:rPr>
+              <w:rFonts w:ascii="Arial" w:cs="Arial" w:eastAsia="Arial" w:hAnsi="Arial"/>
               <w:b w:val="1"/>
+              <w:i w:val="0"/>
+              <w:smallCaps w:val="0"/>
+              <w:strike w:val="0"/>
               <w:color w:val="000000"/>
+              <w:sz w:val="22"/>
+              <w:szCs w:val="22"/>
               <w:u w:val="none"/>
+              <w:shd w:fill="auto" w:val="clear"/>
+              <w:vertAlign w:val="baseline"/>
             </w:rPr>
           </w:pPr>
           <w:r>
@@ -83,9 +91,17 @@
             </w:tabs>
             <w:spacing w:before="60" w:line="240" w:lineRule="auto"/>
             <w:rPr>
+              <w:rFonts w:ascii="Arial" w:cs="Arial" w:eastAsia="Arial" w:hAnsi="Arial"/>
               <w:b w:val="1"/>
+              <w:i w:val="0"/>
+              <w:smallCaps w:val="0"/>
+              <w:strike w:val="0"/>
               <w:color w:val="000000"/>
+              <w:sz w:val="22"/>
+              <w:szCs w:val="22"/>
               <w:u w:val="none"/>
+              <w:shd w:fill="auto" w:val="clear"/>
+              <w:vertAlign w:val="baseline"/>
             </w:rPr>
           </w:pPr>
           <w:hyperlink w:anchor="_tbc1ve19uw8q">
@@ -123,9 +139,17 @@
             </w:tabs>
             <w:spacing w:before="60" w:line="240" w:lineRule="auto"/>
             <w:rPr>
+              <w:rFonts w:ascii="Arial" w:cs="Arial" w:eastAsia="Arial" w:hAnsi="Arial"/>
               <w:b w:val="1"/>
+              <w:i w:val="0"/>
+              <w:smallCaps w:val="0"/>
+              <w:strike w:val="0"/>
               <w:color w:val="000000"/>
+              <w:sz w:val="22"/>
+              <w:szCs w:val="22"/>
               <w:u w:val="none"/>
+              <w:shd w:fill="auto" w:val="clear"/>
+              <w:vertAlign w:val="baseline"/>
             </w:rPr>
           </w:pPr>
           <w:hyperlink w:anchor="_6nlkxaiypw8a">
@@ -163,9 +187,17 @@
             </w:tabs>
             <w:spacing w:before="60" w:line="240" w:lineRule="auto"/>
             <w:rPr>
+              <w:rFonts w:ascii="Arial" w:cs="Arial" w:eastAsia="Arial" w:hAnsi="Arial"/>
               <w:b w:val="1"/>
+              <w:i w:val="0"/>
+              <w:smallCaps w:val="0"/>
+              <w:strike w:val="0"/>
               <w:color w:val="000000"/>
+              <w:sz w:val="22"/>
+              <w:szCs w:val="22"/>
               <w:u w:val="none"/>
+              <w:shd w:fill="auto" w:val="clear"/>
+              <w:vertAlign w:val="baseline"/>
             </w:rPr>
           </w:pPr>
           <w:hyperlink w:anchor="_q5xbco25i0p6">
@@ -203,9 +235,17 @@
             </w:tabs>
             <w:spacing w:before="60" w:line="240" w:lineRule="auto"/>
             <w:rPr>
+              <w:rFonts w:ascii="Arial" w:cs="Arial" w:eastAsia="Arial" w:hAnsi="Arial"/>
               <w:b w:val="1"/>
+              <w:i w:val="0"/>
+              <w:smallCaps w:val="0"/>
+              <w:strike w:val="0"/>
               <w:color w:val="000000"/>
+              <w:sz w:val="22"/>
+              <w:szCs w:val="22"/>
               <w:u w:val="none"/>
+              <w:shd w:fill="auto" w:val="clear"/>
+              <w:vertAlign w:val="baseline"/>
             </w:rPr>
           </w:pPr>
           <w:hyperlink w:anchor="_fog66ddk1d9n">
@@ -243,9 +283,17 @@
             </w:tabs>
             <w:spacing w:before="60" w:line="240" w:lineRule="auto"/>
             <w:rPr>
+              <w:rFonts w:ascii="Arial" w:cs="Arial" w:eastAsia="Arial" w:hAnsi="Arial"/>
               <w:b w:val="1"/>
+              <w:i w:val="0"/>
+              <w:smallCaps w:val="0"/>
+              <w:strike w:val="0"/>
               <w:color w:val="000000"/>
+              <w:sz w:val="22"/>
+              <w:szCs w:val="22"/>
               <w:u w:val="none"/>
+              <w:shd w:fill="auto" w:val="clear"/>
+              <w:vertAlign w:val="baseline"/>
             </w:rPr>
           </w:pPr>
           <w:hyperlink w:anchor="_ndl3l5hht1lv">
@@ -283,9 +331,17 @@
             </w:tabs>
             <w:spacing w:before="60" w:line="240" w:lineRule="auto"/>
             <w:rPr>
+              <w:rFonts w:ascii="Arial" w:cs="Arial" w:eastAsia="Arial" w:hAnsi="Arial"/>
               <w:b w:val="1"/>
+              <w:i w:val="0"/>
+              <w:smallCaps w:val="0"/>
+              <w:strike w:val="0"/>
               <w:color w:val="000000"/>
+              <w:sz w:val="22"/>
+              <w:szCs w:val="22"/>
               <w:u w:val="none"/>
+              <w:shd w:fill="auto" w:val="clear"/>
+              <w:vertAlign w:val="baseline"/>
             </w:rPr>
           </w:pPr>
           <w:hyperlink w:anchor="_g09rshsvox65">
@@ -323,9 +379,17 @@
             </w:tabs>
             <w:spacing w:before="60" w:line="240" w:lineRule="auto"/>
             <w:rPr>
+              <w:rFonts w:ascii="Arial" w:cs="Arial" w:eastAsia="Arial" w:hAnsi="Arial"/>
               <w:b w:val="1"/>
+              <w:i w:val="0"/>
+              <w:smallCaps w:val="0"/>
+              <w:strike w:val="0"/>
               <w:color w:val="000000"/>
+              <w:sz w:val="22"/>
+              <w:szCs w:val="22"/>
               <w:u w:val="none"/>
+              <w:shd w:fill="auto" w:val="clear"/>
+              <w:vertAlign w:val="baseline"/>
             </w:rPr>
           </w:pPr>
           <w:hyperlink w:anchor="_7q9iw9ikgimj">
@@ -363,9 +427,17 @@
             </w:tabs>
             <w:spacing w:before="60" w:line="240" w:lineRule="auto"/>
             <w:rPr>
+              <w:rFonts w:ascii="Arial" w:cs="Arial" w:eastAsia="Arial" w:hAnsi="Arial"/>
               <w:b w:val="1"/>
+              <w:i w:val="0"/>
+              <w:smallCaps w:val="0"/>
+              <w:strike w:val="0"/>
               <w:color w:val="000000"/>
+              <w:sz w:val="22"/>
+              <w:szCs w:val="22"/>
               <w:u w:val="none"/>
+              <w:shd w:fill="auto" w:val="clear"/>
+              <w:vertAlign w:val="baseline"/>
             </w:rPr>
           </w:pPr>
           <w:hyperlink w:anchor="_isneupob58jg">
@@ -403,9 +475,17 @@
             </w:tabs>
             <w:spacing w:before="60" w:line="240" w:lineRule="auto"/>
             <w:rPr>
+              <w:rFonts w:ascii="Arial" w:cs="Arial" w:eastAsia="Arial" w:hAnsi="Arial"/>
               <w:b w:val="1"/>
+              <w:i w:val="0"/>
+              <w:smallCaps w:val="0"/>
+              <w:strike w:val="0"/>
               <w:color w:val="000000"/>
+              <w:sz w:val="22"/>
+              <w:szCs w:val="22"/>
               <w:u w:val="none"/>
+              <w:shd w:fill="auto" w:val="clear"/>
+              <w:vertAlign w:val="baseline"/>
             </w:rPr>
           </w:pPr>
           <w:hyperlink w:anchor="_ladhq6mn8a9j">
@@ -443,9 +523,17 @@
             </w:tabs>
             <w:spacing w:before="60" w:line="240" w:lineRule="auto"/>
             <w:rPr>
+              <w:rFonts w:ascii="Arial" w:cs="Arial" w:eastAsia="Arial" w:hAnsi="Arial"/>
               <w:b w:val="1"/>
+              <w:i w:val="0"/>
+              <w:smallCaps w:val="0"/>
+              <w:strike w:val="0"/>
               <w:color w:val="000000"/>
+              <w:sz w:val="22"/>
+              <w:szCs w:val="22"/>
               <w:u w:val="none"/>
+              <w:shd w:fill="auto" w:val="clear"/>
+              <w:vertAlign w:val="baseline"/>
             </w:rPr>
           </w:pPr>
           <w:hyperlink w:anchor="_wdm1an8wgg24">
@@ -466,7 +554,7 @@
               </w:rPr>
               <w:t xml:space="preserve">ii. Extraiga la imagen adjunta del mismo modo que lo hace el cliente de correo a partir de las fuentes del mensaje.</w:t>
               <w:tab/>
-              <w:t xml:space="preserve">10</w:t>
+              <w:t xml:space="preserve">9</w:t>
             </w:r>
           </w:hyperlink>
           <w:r>
@@ -483,9 +571,17 @@
             </w:tabs>
             <w:spacing w:before="60" w:line="240" w:lineRule="auto"/>
             <w:rPr>
+              <w:rFonts w:ascii="Arial" w:cs="Arial" w:eastAsia="Arial" w:hAnsi="Arial"/>
               <w:b w:val="1"/>
+              <w:i w:val="0"/>
+              <w:smallCaps w:val="0"/>
+              <w:strike w:val="0"/>
               <w:color w:val="000000"/>
+              <w:sz w:val="22"/>
+              <w:szCs w:val="22"/>
               <w:u w:val="none"/>
+              <w:shd w:fill="auto" w:val="clear"/>
+              <w:vertAlign w:val="baseline"/>
             </w:rPr>
           </w:pPr>
           <w:hyperlink w:anchor="_ima370tnar87">
@@ -523,9 +619,17 @@
             </w:tabs>
             <w:spacing w:before="60" w:line="240" w:lineRule="auto"/>
             <w:rPr>
+              <w:rFonts w:ascii="Arial" w:cs="Arial" w:eastAsia="Arial" w:hAnsi="Arial"/>
               <w:b w:val="1"/>
+              <w:i w:val="0"/>
+              <w:smallCaps w:val="0"/>
+              <w:strike w:val="0"/>
               <w:color w:val="000000"/>
+              <w:sz w:val="22"/>
+              <w:szCs w:val="22"/>
               <w:u w:val="none"/>
+              <w:shd w:fill="auto" w:val="clear"/>
+              <w:vertAlign w:val="baseline"/>
             </w:rPr>
           </w:pPr>
           <w:hyperlink w:anchor="_iqs334elsdso">
@@ -563,9 +667,17 @@
             </w:tabs>
             <w:spacing w:before="60" w:line="240" w:lineRule="auto"/>
             <w:rPr>
+              <w:rFonts w:ascii="Arial" w:cs="Arial" w:eastAsia="Arial" w:hAnsi="Arial"/>
               <w:b w:val="1"/>
+              <w:i w:val="0"/>
+              <w:smallCaps w:val="0"/>
+              <w:strike w:val="0"/>
               <w:color w:val="000000"/>
+              <w:sz w:val="22"/>
+              <w:szCs w:val="22"/>
               <w:u w:val="none"/>
+              <w:shd w:fill="auto" w:val="clear"/>
+              <w:vertAlign w:val="baseline"/>
             </w:rPr>
           </w:pPr>
           <w:hyperlink w:anchor="_69qe9j58ezr9">
@@ -603,9 +715,17 @@
             </w:tabs>
             <w:spacing w:before="60" w:line="240" w:lineRule="auto"/>
             <w:rPr>
+              <w:rFonts w:ascii="Arial" w:cs="Arial" w:eastAsia="Arial" w:hAnsi="Arial"/>
               <w:b w:val="1"/>
+              <w:i w:val="0"/>
+              <w:smallCaps w:val="0"/>
+              <w:strike w:val="0"/>
               <w:color w:val="000000"/>
+              <w:sz w:val="22"/>
+              <w:szCs w:val="22"/>
               <w:u w:val="none"/>
+              <w:shd w:fill="auto" w:val="clear"/>
+              <w:vertAlign w:val="baseline"/>
             </w:rPr>
           </w:pPr>
           <w:hyperlink w:anchor="_xt6bnzzum91">
@@ -643,9 +763,17 @@
             </w:tabs>
             <w:spacing w:before="60" w:line="240" w:lineRule="auto"/>
             <w:rPr>
+              <w:rFonts w:ascii="Arial" w:cs="Arial" w:eastAsia="Arial" w:hAnsi="Arial"/>
               <w:b w:val="1"/>
+              <w:i w:val="0"/>
+              <w:smallCaps w:val="0"/>
+              <w:strike w:val="0"/>
               <w:color w:val="000000"/>
+              <w:sz w:val="22"/>
+              <w:szCs w:val="22"/>
               <w:u w:val="none"/>
+              <w:shd w:fill="auto" w:val="clear"/>
+              <w:vertAlign w:val="baseline"/>
             </w:rPr>
           </w:pPr>
           <w:hyperlink w:anchor="_clfkszxfdg">
@@ -683,9 +811,17 @@
             </w:tabs>
             <w:spacing w:before="60" w:line="240" w:lineRule="auto"/>
             <w:rPr>
+              <w:rFonts w:ascii="Arial" w:cs="Arial" w:eastAsia="Arial" w:hAnsi="Arial"/>
               <w:b w:val="1"/>
+              <w:i w:val="0"/>
+              <w:smallCaps w:val="0"/>
+              <w:strike w:val="0"/>
               <w:color w:val="000000"/>
+              <w:sz w:val="22"/>
+              <w:szCs w:val="22"/>
               <w:u w:val="none"/>
+              <w:shd w:fill="auto" w:val="clear"/>
+              <w:vertAlign w:val="baseline"/>
             </w:rPr>
           </w:pPr>
           <w:hyperlink w:anchor="_bhtcs7cg71g8">
@@ -723,9 +859,17 @@
             </w:tabs>
             <w:spacing w:before="60" w:line="240" w:lineRule="auto"/>
             <w:rPr>
+              <w:rFonts w:ascii="Arial" w:cs="Arial" w:eastAsia="Arial" w:hAnsi="Arial"/>
               <w:b w:val="1"/>
+              <w:i w:val="0"/>
+              <w:smallCaps w:val="0"/>
+              <w:strike w:val="0"/>
               <w:color w:val="000000"/>
+              <w:sz w:val="22"/>
+              <w:szCs w:val="22"/>
               <w:u w:val="none"/>
+              <w:shd w:fill="auto" w:val="clear"/>
+              <w:vertAlign w:val="baseline"/>
             </w:rPr>
           </w:pPr>
           <w:hyperlink w:anchor="_49syvm970dss">
@@ -763,9 +907,17 @@
             </w:tabs>
             <w:spacing w:before="60" w:line="240" w:lineRule="auto"/>
             <w:rPr>
+              <w:rFonts w:ascii="Arial" w:cs="Arial" w:eastAsia="Arial" w:hAnsi="Arial"/>
               <w:b w:val="1"/>
+              <w:i w:val="0"/>
+              <w:smallCaps w:val="0"/>
+              <w:strike w:val="0"/>
               <w:color w:val="000000"/>
+              <w:sz w:val="22"/>
+              <w:szCs w:val="22"/>
               <w:u w:val="none"/>
+              <w:shd w:fill="auto" w:val="clear"/>
+              <w:vertAlign w:val="baseline"/>
             </w:rPr>
           </w:pPr>
           <w:hyperlink w:anchor="_hzw14crl0rn3">
@@ -803,9 +955,17 @@
             </w:tabs>
             <w:spacing w:before="60" w:line="240" w:lineRule="auto"/>
             <w:rPr>
+              <w:rFonts w:ascii="Arial" w:cs="Arial" w:eastAsia="Arial" w:hAnsi="Arial"/>
               <w:b w:val="1"/>
+              <w:i w:val="0"/>
+              <w:smallCaps w:val="0"/>
+              <w:strike w:val="0"/>
               <w:color w:val="000000"/>
+              <w:sz w:val="22"/>
+              <w:szCs w:val="22"/>
               <w:u w:val="none"/>
+              <w:shd w:fill="auto" w:val="clear"/>
+              <w:vertAlign w:val="baseline"/>
             </w:rPr>
           </w:pPr>
           <w:hyperlink w:anchor="_u319nmgl27ut">
@@ -826,7 +986,7 @@
               </w:rPr>
               <w:t xml:space="preserve">b. Cierre la sesión de la máquina virtual del usuario redes e ingrese nuevamente identificándose como usuario root y password packer, ejecute el cliente de correos. De esta forma, iniciará el cliente de correo con el perfil del superusuario (diferente del usuario con el que ya configuró las cuentas antes mencionadas). Luego configure las cuentas POP e IMAP de los usuarios alumnopop y alumnoimap como se describió anteriormente pero desde el cliente de correos ejecutado con el usuario root. Responda:</w:t>
               <w:tab/>
-              <w:t xml:space="preserve">14</w:t>
+              <w:t xml:space="preserve">13</w:t>
             </w:r>
           </w:hyperlink>
           <w:r>
@@ -843,9 +1003,17 @@
             </w:tabs>
             <w:spacing w:before="60" w:line="240" w:lineRule="auto"/>
             <w:rPr>
+              <w:rFonts w:ascii="Arial" w:cs="Arial" w:eastAsia="Arial" w:hAnsi="Arial"/>
               <w:b w:val="1"/>
+              <w:i w:val="0"/>
+              <w:smallCaps w:val="0"/>
+              <w:strike w:val="0"/>
               <w:color w:val="000000"/>
+              <w:sz w:val="22"/>
+              <w:szCs w:val="22"/>
               <w:u w:val="none"/>
+              <w:shd w:fill="auto" w:val="clear"/>
+              <w:vertAlign w:val="baseline"/>
             </w:rPr>
           </w:pPr>
           <w:hyperlink w:anchor="_chm2v4ix6hpx">
@@ -866,7 +1034,7 @@
               </w:rPr>
               <w:t xml:space="preserve">i. ¿Qué correos ve en el buzón de entrada de ambas cuentas? ¿Están marcados como leídos o como no leídos? ¿Por qué?</w:t>
               <w:tab/>
-              <w:t xml:space="preserve">14</w:t>
+              <w:t xml:space="preserve">13</w:t>
             </w:r>
           </w:hyperlink>
           <w:r>
@@ -883,9 +1051,17 @@
             </w:tabs>
             <w:spacing w:before="60" w:line="240" w:lineRule="auto"/>
             <w:rPr>
+              <w:rFonts w:ascii="Arial" w:cs="Arial" w:eastAsia="Arial" w:hAnsi="Arial"/>
               <w:b w:val="1"/>
+              <w:i w:val="0"/>
+              <w:smallCaps w:val="0"/>
+              <w:strike w:val="0"/>
               <w:color w:val="000000"/>
+              <w:sz w:val="22"/>
+              <w:szCs w:val="22"/>
               <w:u w:val="none"/>
+              <w:shd w:fill="auto" w:val="clear"/>
+              <w:vertAlign w:val="baseline"/>
             </w:rPr>
           </w:pPr>
           <w:hyperlink w:anchor="_v303g5y2vfzq">
@@ -906,7 +1082,7 @@
               </w:rPr>
               <w:t xml:space="preserve">ii. ¿Qué pasó con las carpetas POP e IMAP que creó en el paso anterior?</w:t>
               <w:tab/>
-              <w:t xml:space="preserve">14</w:t>
+              <w:t xml:space="preserve">13</w:t>
             </w:r>
           </w:hyperlink>
           <w:r>
@@ -923,9 +1099,17 @@
             </w:tabs>
             <w:spacing w:before="60" w:line="240" w:lineRule="auto"/>
             <w:rPr>
+              <w:rFonts w:ascii="Arial" w:cs="Arial" w:eastAsia="Arial" w:hAnsi="Arial"/>
               <w:b w:val="1"/>
+              <w:i w:val="0"/>
+              <w:smallCaps w:val="0"/>
+              <w:strike w:val="0"/>
               <w:color w:val="000000"/>
+              <w:sz w:val="22"/>
+              <w:szCs w:val="22"/>
               <w:u w:val="none"/>
+              <w:shd w:fill="auto" w:val="clear"/>
+              <w:vertAlign w:val="baseline"/>
             </w:rPr>
           </w:pPr>
           <w:hyperlink w:anchor="_81vrfps8zczp">
@@ -963,9 +1147,17 @@
             </w:tabs>
             <w:spacing w:before="60" w:line="240" w:lineRule="auto"/>
             <w:rPr>
+              <w:rFonts w:ascii="Arial" w:cs="Arial" w:eastAsia="Arial" w:hAnsi="Arial"/>
               <w:b w:val="1"/>
+              <w:i w:val="0"/>
+              <w:smallCaps w:val="0"/>
+              <w:strike w:val="0"/>
               <w:color w:val="000000"/>
+              <w:sz w:val="22"/>
+              <w:szCs w:val="22"/>
               <w:u w:val="none"/>
+              <w:shd w:fill="auto" w:val="clear"/>
+              <w:vertAlign w:val="baseline"/>
             </w:rPr>
           </w:pPr>
           <w:hyperlink w:anchor="_faglojanfx2f">
@@ -986,7 +1178,7 @@
               </w:rPr>
               <w:t xml:space="preserve">7. ¿En algún caso es posible enviar más de un correo durante una misma conexión TCP?</w:t>
               <w:tab/>
-              <w:t xml:space="preserve">15</w:t>
+              <w:t xml:space="preserve">14</w:t>
             </w:r>
           </w:hyperlink>
           <w:r>
@@ -1003,9 +1195,17 @@
             </w:tabs>
             <w:spacing w:before="60" w:line="240" w:lineRule="auto"/>
             <w:rPr>
+              <w:rFonts w:ascii="Arial" w:cs="Arial" w:eastAsia="Arial" w:hAnsi="Arial"/>
               <w:b w:val="1"/>
+              <w:i w:val="0"/>
+              <w:smallCaps w:val="0"/>
+              <w:strike w:val="0"/>
               <w:color w:val="000000"/>
+              <w:sz w:val="22"/>
+              <w:szCs w:val="22"/>
               <w:u w:val="none"/>
+              <w:shd w:fill="auto" w:val="clear"/>
+              <w:vertAlign w:val="baseline"/>
             </w:rPr>
           </w:pPr>
           <w:hyperlink w:anchor="_ed2a9s5sloi6">
@@ -1026,7 +1226,7 @@
               </w:rPr>
               <w:t xml:space="preserve">Si es posible, en la teoría se indica que una conexión SMTP posee conexión persistentes para enviar varios mails seguidos de ser necesario.</w:t>
               <w:tab/>
-              <w:t xml:space="preserve">15</w:t>
+              <w:t xml:space="preserve">14</w:t>
             </w:r>
           </w:hyperlink>
           <w:r>
@@ -1043,9 +1243,17 @@
             </w:tabs>
             <w:spacing w:before="60" w:line="240" w:lineRule="auto"/>
             <w:rPr>
+              <w:rFonts w:ascii="Arial" w:cs="Arial" w:eastAsia="Arial" w:hAnsi="Arial"/>
               <w:b w:val="1"/>
+              <w:i w:val="0"/>
+              <w:smallCaps w:val="0"/>
+              <w:strike w:val="0"/>
               <w:color w:val="000000"/>
+              <w:sz w:val="22"/>
+              <w:szCs w:val="22"/>
               <w:u w:val="none"/>
+              <w:shd w:fill="auto" w:val="clear"/>
+              <w:vertAlign w:val="baseline"/>
             </w:rPr>
           </w:pPr>
           <w:hyperlink w:anchor="_gd83wrcv3ufp">
@@ -1066,7 +1274,7 @@
               </w:rPr>
               <w:t xml:space="preserve">Considere:</w:t>
               <w:tab/>
-              <w:t xml:space="preserve">15</w:t>
+              <w:t xml:space="preserve">14</w:t>
             </w:r>
           </w:hyperlink>
           <w:r>
@@ -1083,9 +1291,17 @@
             </w:tabs>
             <w:spacing w:before="60" w:line="240" w:lineRule="auto"/>
             <w:rPr>
+              <w:rFonts w:ascii="Arial" w:cs="Arial" w:eastAsia="Arial" w:hAnsi="Arial"/>
               <w:b w:val="1"/>
+              <w:i w:val="0"/>
+              <w:smallCaps w:val="0"/>
+              <w:strike w:val="0"/>
               <w:color w:val="000000"/>
+              <w:sz w:val="22"/>
+              <w:szCs w:val="22"/>
               <w:u w:val="none"/>
+              <w:shd w:fill="auto" w:val="clear"/>
+              <w:vertAlign w:val="baseline"/>
             </w:rPr>
           </w:pPr>
           <w:hyperlink w:anchor="_9ano0u5zoyz2">
@@ -1106,7 +1322,7 @@
               </w:rPr>
               <w:t xml:space="preserve">● Destinatarios múltiples del mismo dominio entre MUA-MSA y entre MTA-MTA</w:t>
               <w:tab/>
-              <w:t xml:space="preserve">15</w:t>
+              <w:t xml:space="preserve">14</w:t>
             </w:r>
           </w:hyperlink>
           <w:r>
@@ -1123,9 +1339,17 @@
             </w:tabs>
             <w:spacing w:before="60" w:line="240" w:lineRule="auto"/>
             <w:rPr>
+              <w:rFonts w:ascii="Arial" w:cs="Arial" w:eastAsia="Arial" w:hAnsi="Arial"/>
               <w:b w:val="1"/>
+              <w:i w:val="0"/>
+              <w:smallCaps w:val="0"/>
+              <w:strike w:val="0"/>
               <w:color w:val="000000"/>
+              <w:sz w:val="22"/>
+              <w:szCs w:val="22"/>
               <w:u w:val="none"/>
+              <w:shd w:fill="auto" w:val="clear"/>
+              <w:vertAlign w:val="baseline"/>
             </w:rPr>
           </w:pPr>
           <w:hyperlink w:anchor="_x10qwbb40i4g">
@@ -1146,7 +1370,7 @@
               </w:rPr>
               <w:t xml:space="preserve">● Destinatarios múltiples de diferentes dominios entre MUA-MSA y entre MTA-MTA</w:t>
               <w:tab/>
-              <w:t xml:space="preserve">15</w:t>
+              <w:t xml:space="preserve">14</w:t>
             </w:r>
           </w:hyperlink>
           <w:r>
@@ -1163,9 +1387,17 @@
             </w:tabs>
             <w:spacing w:before="60" w:line="240" w:lineRule="auto"/>
             <w:rPr>
+              <w:rFonts w:ascii="Arial" w:cs="Arial" w:eastAsia="Arial" w:hAnsi="Arial"/>
               <w:b w:val="1"/>
+              <w:i w:val="0"/>
+              <w:smallCaps w:val="0"/>
+              <w:strike w:val="0"/>
               <w:color w:val="000000"/>
+              <w:sz w:val="22"/>
+              <w:szCs w:val="22"/>
               <w:u w:val="none"/>
+              <w:shd w:fill="auto" w:val="clear"/>
+              <w:vertAlign w:val="baseline"/>
             </w:rPr>
           </w:pPr>
           <w:hyperlink w:anchor="_qg1ywk7tlc1z">
@@ -1186,7 +1418,7 @@
               </w:rPr>
               <w:t xml:space="preserve">8. Indique sí es posible que el MSA escuche en un puerto TCP diferente a los convencionales y qué implicancias tendría.</w:t>
               <w:tab/>
-              <w:t xml:space="preserve">15</w:t>
+              <w:t xml:space="preserve">14</w:t>
             </w:r>
           </w:hyperlink>
           <w:r>
@@ -1203,9 +1435,17 @@
             </w:tabs>
             <w:spacing w:before="60" w:line="240" w:lineRule="auto"/>
             <w:rPr>
+              <w:rFonts w:ascii="Arial" w:cs="Arial" w:eastAsia="Arial" w:hAnsi="Arial"/>
               <w:b w:val="1"/>
+              <w:i w:val="0"/>
+              <w:smallCaps w:val="0"/>
+              <w:strike w:val="0"/>
               <w:color w:val="000000"/>
+              <w:sz w:val="22"/>
+              <w:szCs w:val="22"/>
               <w:u w:val="none"/>
+              <w:shd w:fill="auto" w:val="clear"/>
+              <w:vertAlign w:val="baseline"/>
             </w:rPr>
           </w:pPr>
           <w:hyperlink w:anchor="_g2mnjlw3iwg3">
@@ -1226,7 +1466,7 @@
               </w:rPr>
               <w:t xml:space="preserve">9. Indique sí es posible que el MTA escuche en un puerto TCP diferente a los convencionales y qué implicancias tendría.</w:t>
               <w:tab/>
-              <w:t xml:space="preserve">15</w:t>
+              <w:t xml:space="preserve">14</w:t>
             </w:r>
           </w:hyperlink>
           <w:r>
@@ -1243,9 +1483,17 @@
             </w:tabs>
             <w:spacing w:before="60" w:line="240" w:lineRule="auto"/>
             <w:rPr>
+              <w:rFonts w:ascii="Arial" w:cs="Arial" w:eastAsia="Arial" w:hAnsi="Arial"/>
               <w:b w:val="1"/>
+              <w:i w:val="0"/>
+              <w:smallCaps w:val="0"/>
+              <w:strike w:val="0"/>
               <w:color w:val="000000"/>
+              <w:sz w:val="22"/>
+              <w:szCs w:val="22"/>
               <w:u w:val="none"/>
+              <w:shd w:fill="auto" w:val="clear"/>
+              <w:vertAlign w:val="baseline"/>
             </w:rPr>
           </w:pPr>
           <w:hyperlink w:anchor="_8ggqzhlbqmh6">
@@ -1266,7 +1514,7 @@
               </w:rPr>
               <w:t xml:space="preserve">10. Ejercicio integrador HTTP, DNS y MAIL Suponga que registró bajo su propiedad el dominio redes2024.com.ar y dispone de 4 servidores:</w:t>
               <w:tab/>
-              <w:t xml:space="preserve">16</w:t>
+              <w:t xml:space="preserve">15</w:t>
             </w:r>
           </w:hyperlink>
           <w:r>
@@ -1283,9 +1531,17 @@
             </w:tabs>
             <w:spacing w:before="60" w:line="240" w:lineRule="auto"/>
             <w:rPr>
+              <w:rFonts w:ascii="Arial" w:cs="Arial" w:eastAsia="Arial" w:hAnsi="Arial"/>
               <w:b w:val="1"/>
+              <w:i w:val="0"/>
+              <w:smallCaps w:val="0"/>
+              <w:strike w:val="0"/>
               <w:color w:val="000000"/>
+              <w:sz w:val="22"/>
+              <w:szCs w:val="22"/>
               <w:u w:val="none"/>
+              <w:shd w:fill="auto" w:val="clear"/>
+              <w:vertAlign w:val="baseline"/>
             </w:rPr>
           </w:pPr>
           <w:hyperlink w:anchor="_8aon2vqnk5xh">
@@ -1306,7 +1562,7 @@
               </w:rPr>
               <w:t xml:space="preserve">a. ¿Qué información debería informar al momento del registro para hacer visible a Internet el dominio registrado?</w:t>
               <w:tab/>
-              <w:t xml:space="preserve">16</w:t>
+              <w:t xml:space="preserve">15</w:t>
             </w:r>
           </w:hyperlink>
           <w:r>
@@ -1323,9 +1579,17 @@
             </w:tabs>
             <w:spacing w:before="60" w:line="240" w:lineRule="auto"/>
             <w:rPr>
+              <w:rFonts w:ascii="Arial" w:cs="Arial" w:eastAsia="Arial" w:hAnsi="Arial"/>
               <w:b w:val="1"/>
+              <w:i w:val="0"/>
+              <w:smallCaps w:val="0"/>
+              <w:strike w:val="0"/>
               <w:color w:val="000000"/>
+              <w:sz w:val="22"/>
+              <w:szCs w:val="22"/>
               <w:u w:val="none"/>
+              <w:shd w:fill="auto" w:val="clear"/>
+              <w:vertAlign w:val="baseline"/>
             </w:rPr>
           </w:pPr>
           <w:hyperlink w:anchor="_49pfgwp7kztw">
@@ -1346,7 +1610,7 @@
               </w:rPr>
               <w:t xml:space="preserve">b. ¿Qué registros sería necesario configurar en el servidor de nombres? Indique toda la información necesaria del archivo de zona. Puede utilizar la siguiente tabla de referencia (evalúe la necesidad de usar cada caso los siguientes campos): Nombre del registro, Tipo de registro, Prioridad, TTL, Valor del registro.</w:t>
               <w:tab/>
-              <w:t xml:space="preserve">17</w:t>
+              <w:t xml:space="preserve">15</w:t>
             </w:r>
           </w:hyperlink>
           <w:r>
@@ -1363,9 +1627,17 @@
             </w:tabs>
             <w:spacing w:before="60" w:line="240" w:lineRule="auto"/>
             <w:rPr>
+              <w:rFonts w:ascii="Arial" w:cs="Arial" w:eastAsia="Arial" w:hAnsi="Arial"/>
               <w:b w:val="1"/>
+              <w:i w:val="0"/>
+              <w:smallCaps w:val="0"/>
+              <w:strike w:val="0"/>
               <w:color w:val="000000"/>
+              <w:sz w:val="22"/>
+              <w:szCs w:val="22"/>
               <w:u w:val="none"/>
+              <w:shd w:fill="auto" w:val="clear"/>
+              <w:vertAlign w:val="baseline"/>
             </w:rPr>
           </w:pPr>
           <w:hyperlink w:anchor="_bcadlbs8igee">
@@ -1386,7 +1658,7 @@
               </w:rPr>
               <w:t xml:space="preserve">Registros Necesarios en el Servidor de Nombres para redes2024.com.ar</w:t>
               <w:tab/>
-              <w:t xml:space="preserve">17</w:t>
+              <w:t xml:space="preserve">15</w:t>
             </w:r>
           </w:hyperlink>
           <w:r>
@@ -1403,9 +1675,17 @@
             </w:tabs>
             <w:spacing w:before="60" w:line="240" w:lineRule="auto"/>
             <w:rPr>
+              <w:rFonts w:ascii="Arial" w:cs="Arial" w:eastAsia="Arial" w:hAnsi="Arial"/>
               <w:b w:val="1"/>
+              <w:i w:val="0"/>
+              <w:smallCaps w:val="0"/>
+              <w:strike w:val="0"/>
               <w:color w:val="000000"/>
+              <w:sz w:val="22"/>
+              <w:szCs w:val="22"/>
               <w:u w:val="none"/>
+              <w:shd w:fill="auto" w:val="clear"/>
+              <w:vertAlign w:val="baseline"/>
             </w:rPr>
           </w:pPr>
           <w:hyperlink w:anchor="_lk9umdqdf15r">
@@ -1426,7 +1706,7 @@
               </w:rPr>
               <w:t xml:space="preserve">c. ¿Es necesario que el servidor de DNS acepte consultas recursivas? Justifique.</w:t>
               <w:tab/>
-              <w:t xml:space="preserve">18</w:t>
+              <w:t xml:space="preserve">16</w:t>
             </w:r>
           </w:hyperlink>
           <w:r>
@@ -1443,9 +1723,17 @@
             </w:tabs>
             <w:spacing w:before="60" w:line="240" w:lineRule="auto"/>
             <w:rPr>
+              <w:rFonts w:ascii="Arial" w:cs="Arial" w:eastAsia="Arial" w:hAnsi="Arial"/>
               <w:b w:val="1"/>
+              <w:i w:val="0"/>
+              <w:smallCaps w:val="0"/>
+              <w:strike w:val="0"/>
               <w:color w:val="000000"/>
+              <w:sz w:val="22"/>
+              <w:szCs w:val="22"/>
               <w:u w:val="none"/>
+              <w:shd w:fill="auto" w:val="clear"/>
+              <w:vertAlign w:val="baseline"/>
             </w:rPr>
           </w:pPr>
           <w:hyperlink w:anchor="_neotfbduwabj">
@@ -1466,7 +1754,7 @@
               </w:rPr>
               <w:t xml:space="preserve">d. ¿Qué servicios/protocolos de capa de aplicación configuraría en cada servidor?</w:t>
               <w:tab/>
-              <w:t xml:space="preserve">18</w:t>
+              <w:t xml:space="preserve">16</w:t>
             </w:r>
           </w:hyperlink>
           <w:r>
@@ -1483,9 +1771,17 @@
             </w:tabs>
             <w:spacing w:before="60" w:line="240" w:lineRule="auto"/>
             <w:rPr>
+              <w:rFonts w:ascii="Arial" w:cs="Arial" w:eastAsia="Arial" w:hAnsi="Arial"/>
               <w:b w:val="1"/>
+              <w:i w:val="0"/>
+              <w:smallCaps w:val="0"/>
+              <w:strike w:val="0"/>
               <w:color w:val="000000"/>
+              <w:sz w:val="22"/>
+              <w:szCs w:val="22"/>
               <w:u w:val="none"/>
+              <w:shd w:fill="auto" w:val="clear"/>
+              <w:vertAlign w:val="baseline"/>
             </w:rPr>
           </w:pPr>
           <w:hyperlink w:anchor="_x700qnxrnmpe">
@@ -1506,7 +1802,7 @@
               </w:rPr>
               <w:t xml:space="preserve">e. Para cada servidor, ¿qué puertos considera necesarios dejar abiertos a Internet?. A modo de referencia, para cada puerto indique: servidor, protocolo de transporte y número de puerto.</w:t>
               <w:tab/>
-              <w:t xml:space="preserve">18</w:t>
+              <w:t xml:space="preserve">17</w:t>
             </w:r>
           </w:hyperlink>
           <w:r>
@@ -1523,9 +1819,17 @@
             </w:tabs>
             <w:spacing w:before="60" w:line="240" w:lineRule="auto"/>
             <w:rPr>
+              <w:rFonts w:ascii="Arial" w:cs="Arial" w:eastAsia="Arial" w:hAnsi="Arial"/>
               <w:b w:val="1"/>
+              <w:i w:val="0"/>
+              <w:smallCaps w:val="0"/>
+              <w:strike w:val="0"/>
               <w:color w:val="000000"/>
+              <w:sz w:val="22"/>
+              <w:szCs w:val="22"/>
               <w:u w:val="none"/>
+              <w:shd w:fill="auto" w:val="clear"/>
+              <w:vertAlign w:val="baseline"/>
             </w:rPr>
           </w:pPr>
           <w:hyperlink w:anchor="_wu08zprhh5u1">
@@ -1546,7 +1850,7 @@
               </w:rPr>
               <w:t xml:space="preserve">f. ¿Cómo cree que se conectaría el webmail del servidor web con el servidor de correo? ¿Qué protocolos usaría y para qué?</w:t>
               <w:tab/>
-              <w:t xml:space="preserve">18</w:t>
+              <w:t xml:space="preserve">17</w:t>
             </w:r>
           </w:hyperlink>
           <w:r>
@@ -1563,9 +1867,17 @@
             </w:tabs>
             <w:spacing w:before="60" w:line="240" w:lineRule="auto"/>
             <w:rPr>
+              <w:rFonts w:ascii="Arial" w:cs="Arial" w:eastAsia="Arial" w:hAnsi="Arial"/>
               <w:b w:val="1"/>
+              <w:i w:val="0"/>
+              <w:smallCaps w:val="0"/>
+              <w:strike w:val="0"/>
               <w:color w:val="000000"/>
+              <w:sz w:val="22"/>
+              <w:szCs w:val="22"/>
               <w:u w:val="none"/>
+              <w:shd w:fill="auto" w:val="clear"/>
+              <w:vertAlign w:val="baseline"/>
             </w:rPr>
           </w:pPr>
           <w:hyperlink w:anchor="_ejjr5j22arao">
@@ -1586,7 +1898,7 @@
               </w:rPr>
               <w:t xml:space="preserve">g. ¿Cómo se podría hacer para que cualquier MTA reconozca como válidos los mails provenientes del dominio redes2024.com.ar solamente a los que llegan de la dirección 203.0.113.111? ¿Afectaría esto a los mails enviados desde el Webmail? Justifique.</w:t>
               <w:tab/>
-              <w:t xml:space="preserve">19</w:t>
+              <w:t xml:space="preserve">17</w:t>
             </w:r>
           </w:hyperlink>
           <w:r>
@@ -1603,9 +1915,17 @@
             </w:tabs>
             <w:spacing w:before="60" w:line="240" w:lineRule="auto"/>
             <w:rPr>
+              <w:rFonts w:ascii="Arial" w:cs="Arial" w:eastAsia="Arial" w:hAnsi="Arial"/>
               <w:b w:val="1"/>
+              <w:i w:val="0"/>
+              <w:smallCaps w:val="0"/>
+              <w:strike w:val="0"/>
               <w:color w:val="000000"/>
+              <w:sz w:val="22"/>
+              <w:szCs w:val="22"/>
               <w:u w:val="none"/>
+              <w:shd w:fill="auto" w:val="clear"/>
+              <w:vertAlign w:val="baseline"/>
             </w:rPr>
           </w:pPr>
           <w:hyperlink w:anchor="_9vyr10b243kn">
@@ -1626,7 +1946,7 @@
               </w:rPr>
               <w:t xml:space="preserve">h. ¿Qué característica propia de SMTP, IMAP y POP hace que al adjuntar una imagen o un ejecutable sea necesario aplicar un encoding (ej. base64)?</w:t>
               <w:tab/>
-              <w:t xml:space="preserve">19</w:t>
+              <w:t xml:space="preserve">17</w:t>
             </w:r>
           </w:hyperlink>
           <w:r>
@@ -1643,9 +1963,17 @@
             </w:tabs>
             <w:spacing w:before="60" w:line="240" w:lineRule="auto"/>
             <w:rPr>
+              <w:rFonts w:ascii="Arial" w:cs="Arial" w:eastAsia="Arial" w:hAnsi="Arial"/>
               <w:b w:val="1"/>
+              <w:i w:val="0"/>
+              <w:smallCaps w:val="0"/>
+              <w:strike w:val="0"/>
               <w:color w:val="000000"/>
+              <w:sz w:val="22"/>
+              <w:szCs w:val="22"/>
               <w:u w:val="none"/>
+              <w:shd w:fill="auto" w:val="clear"/>
+              <w:vertAlign w:val="baseline"/>
             </w:rPr>
           </w:pPr>
           <w:hyperlink w:anchor="_odcrteau33y7">
@@ -1666,7 +1994,7 @@
               </w:rPr>
               <w:t xml:space="preserve">i. ¿Se podría enviar un mail a un usuario de modo que el receptor vea que el remitente es un usuario distinto? En caso afirmativo, ¿Cómo? ¿Es una indicación de una estafa? Justifique</w:t>
               <w:tab/>
-              <w:t xml:space="preserve">19</w:t>
+              <w:t xml:space="preserve">18</w:t>
             </w:r>
           </w:hyperlink>
           <w:r>
@@ -1683,9 +2011,17 @@
             </w:tabs>
             <w:spacing w:before="60" w:line="240" w:lineRule="auto"/>
             <w:rPr>
+              <w:rFonts w:ascii="Arial" w:cs="Arial" w:eastAsia="Arial" w:hAnsi="Arial"/>
               <w:b w:val="1"/>
+              <w:i w:val="0"/>
+              <w:smallCaps w:val="0"/>
+              <w:strike w:val="0"/>
               <w:color w:val="000000"/>
+              <w:sz w:val="22"/>
+              <w:szCs w:val="22"/>
               <w:u w:val="none"/>
+              <w:shd w:fill="auto" w:val="clear"/>
+              <w:vertAlign w:val="baseline"/>
             </w:rPr>
           </w:pPr>
           <w:hyperlink w:anchor="_30nurl6cavs7">
@@ -1706,7 +2042,7 @@
               </w:rPr>
               <w:t xml:space="preserve">j. ¿Se podría enviar un mail a un usuario de modo que el receptor vea que el destinatario es un usuario distinto? En caso afirmativo, ¿Cómo? ¿Por qué no le llegaría al destinatario que el receptor ve? ¿Es esto una indicación de una estafa? Justifique</w:t>
               <w:tab/>
-              <w:t xml:space="preserve">20</w:t>
+              <w:t xml:space="preserve">18</w:t>
             </w:r>
           </w:hyperlink>
           <w:r>
@@ -1723,9 +2059,17 @@
             </w:tabs>
             <w:spacing w:before="60" w:line="240" w:lineRule="auto"/>
             <w:rPr>
+              <w:rFonts w:ascii="Arial" w:cs="Arial" w:eastAsia="Arial" w:hAnsi="Arial"/>
               <w:b w:val="1"/>
+              <w:i w:val="0"/>
+              <w:smallCaps w:val="0"/>
+              <w:strike w:val="0"/>
               <w:color w:val="000000"/>
+              <w:sz w:val="22"/>
+              <w:szCs w:val="22"/>
               <w:u w:val="none"/>
+              <w:shd w:fill="auto" w:val="clear"/>
+              <w:vertAlign w:val="baseline"/>
             </w:rPr>
           </w:pPr>
           <w:hyperlink w:anchor="_fcih43w9ilsz">
@@ -1746,7 +2090,7 @@
               </w:rPr>
               <w:t xml:space="preserve">k. ¿Qué protocolo usará nuestro MUA para enviar un correo con remitente redes@info.unlp.edu.ar? ¿Con quién se conectará? ¿Qué información será necesaria y cómo la obtendría?</w:t>
               <w:tab/>
-              <w:t xml:space="preserve">20</w:t>
+              <w:t xml:space="preserve">19</w:t>
             </w:r>
           </w:hyperlink>
           <w:r>
@@ -1763,9 +2107,17 @@
             </w:tabs>
             <w:spacing w:before="60" w:line="240" w:lineRule="auto"/>
             <w:rPr>
+              <w:rFonts w:ascii="Arial" w:cs="Arial" w:eastAsia="Arial" w:hAnsi="Arial"/>
               <w:b w:val="1"/>
+              <w:i w:val="0"/>
+              <w:smallCaps w:val="0"/>
+              <w:strike w:val="0"/>
               <w:color w:val="000000"/>
+              <w:sz w:val="22"/>
+              <w:szCs w:val="22"/>
               <w:u w:val="none"/>
+              <w:shd w:fill="auto" w:val="clear"/>
+              <w:vertAlign w:val="baseline"/>
             </w:rPr>
           </w:pPr>
           <w:hyperlink w:anchor="_len1su4fnvqd">
@@ -1786,7 +2138,7 @@
               </w:rPr>
               <w:t xml:space="preserve">l. Dado que solo disponemos de un servidor de correo, ¿qué sucederá con los mails que intenten ingresar durante un reinicio del servidor?</w:t>
               <w:tab/>
-              <w:t xml:space="preserve">21</w:t>
+              <w:t xml:space="preserve">19</w:t>
             </w:r>
           </w:hyperlink>
           <w:r>
@@ -1803,9 +2155,17 @@
             </w:tabs>
             <w:spacing w:before="60" w:line="240" w:lineRule="auto"/>
             <w:rPr>
+              <w:rFonts w:ascii="Arial" w:cs="Arial" w:eastAsia="Arial" w:hAnsi="Arial"/>
               <w:b w:val="1"/>
+              <w:i w:val="0"/>
+              <w:smallCaps w:val="0"/>
+              <w:strike w:val="0"/>
               <w:color w:val="000000"/>
+              <w:sz w:val="22"/>
+              <w:szCs w:val="22"/>
               <w:u w:val="none"/>
+              <w:shd w:fill="auto" w:val="clear"/>
+              <w:vertAlign w:val="baseline"/>
             </w:rPr>
           </w:pPr>
           <w:hyperlink w:anchor="_4u1a3s4a1bc7">
@@ -1826,7 +2186,7 @@
               </w:rPr>
               <w:t xml:space="preserve">m. Suponga que contratamos un servidor de correo electrónico en la nube para integrarlo con nuestra arquitectura de servicios.</w:t>
               <w:tab/>
-              <w:t xml:space="preserve">21</w:t>
+              <w:t xml:space="preserve">19</w:t>
             </w:r>
           </w:hyperlink>
           <w:r>
@@ -1843,9 +2203,17 @@
             </w:tabs>
             <w:spacing w:before="60" w:line="240" w:lineRule="auto"/>
             <w:rPr>
+              <w:rFonts w:ascii="Arial" w:cs="Arial" w:eastAsia="Arial" w:hAnsi="Arial"/>
               <w:b w:val="1"/>
+              <w:i w:val="0"/>
+              <w:smallCaps w:val="0"/>
+              <w:strike w:val="0"/>
               <w:color w:val="000000"/>
+              <w:sz w:val="22"/>
+              <w:szCs w:val="22"/>
               <w:u w:val="none"/>
+              <w:shd w:fill="auto" w:val="clear"/>
+              <w:vertAlign w:val="baseline"/>
             </w:rPr>
           </w:pPr>
           <w:hyperlink w:anchor="_86amrwsg17g">
@@ -1866,7 +2234,7 @@
               </w:rPr>
               <w:t xml:space="preserve">i. ¿Cómo configuraría el DNS para que ambos servidores de correo se comporten de manera de dar un servicio de correo tolerante a fallos?</w:t>
               <w:tab/>
-              <w:t xml:space="preserve">21</w:t>
+              <w:t xml:space="preserve">19</w:t>
             </w:r>
           </w:hyperlink>
           <w:r>
@@ -1883,9 +2251,17 @@
             </w:tabs>
             <w:spacing w:before="60" w:line="240" w:lineRule="auto"/>
             <w:rPr>
+              <w:rFonts w:ascii="Arial" w:cs="Arial" w:eastAsia="Arial" w:hAnsi="Arial"/>
               <w:b w:val="1"/>
+              <w:i w:val="0"/>
+              <w:smallCaps w:val="0"/>
+              <w:strike w:val="0"/>
               <w:color w:val="000000"/>
+              <w:sz w:val="22"/>
+              <w:szCs w:val="22"/>
               <w:u w:val="none"/>
+              <w:shd w:fill="auto" w:val="clear"/>
+              <w:vertAlign w:val="baseline"/>
             </w:rPr>
           </w:pPr>
           <w:hyperlink w:anchor="_m0kjupoxvi18">
@@ -1906,7 +2282,7 @@
               </w:rPr>
               <w:t xml:space="preserve">12. Observar el gráfico a continuación y teniendo en cuenta lo siguiente , responder:</w:t>
               <w:tab/>
-              <w:t xml:space="preserve">22</w:t>
+              <w:t xml:space="preserve">20</w:t>
             </w:r>
           </w:hyperlink>
           <w:r>
@@ -1923,9 +2299,17 @@
             </w:tabs>
             <w:spacing w:before="60" w:line="240" w:lineRule="auto"/>
             <w:rPr>
+              <w:rFonts w:ascii="Arial" w:cs="Arial" w:eastAsia="Arial" w:hAnsi="Arial"/>
               <w:b w:val="1"/>
+              <w:i w:val="0"/>
+              <w:smallCaps w:val="0"/>
+              <w:strike w:val="0"/>
               <w:color w:val="000000"/>
+              <w:sz w:val="22"/>
+              <w:szCs w:val="22"/>
               <w:u w:val="none"/>
+              <w:shd w:fill="auto" w:val="clear"/>
+              <w:vertAlign w:val="baseline"/>
             </w:rPr>
           </w:pPr>
           <w:hyperlink w:anchor="_rx2cj1mcwnbr">
@@ -1946,7 +2330,7 @@
               </w:rPr>
               <w:t xml:space="preserve">● El usuario juan@misitio.com.ar en PC-A desea enviar un mail al usuario alicia@example.com</w:t>
               <w:tab/>
-              <w:t xml:space="preserve">22</w:t>
+              <w:t xml:space="preserve">20</w:t>
             </w:r>
           </w:hyperlink>
           <w:r>
@@ -1963,9 +2347,17 @@
             </w:tabs>
             <w:spacing w:before="60" w:line="240" w:lineRule="auto"/>
             <w:rPr>
+              <w:rFonts w:ascii="Arial" w:cs="Arial" w:eastAsia="Arial" w:hAnsi="Arial"/>
               <w:b w:val="1"/>
+              <w:i w:val="0"/>
+              <w:smallCaps w:val="0"/>
+              <w:strike w:val="0"/>
               <w:color w:val="000000"/>
+              <w:sz w:val="22"/>
+              <w:szCs w:val="22"/>
               <w:u w:val="none"/>
+              <w:shd w:fill="auto" w:val="clear"/>
+              <w:vertAlign w:val="baseline"/>
             </w:rPr>
           </w:pPr>
           <w:hyperlink w:anchor="_qckpaacpy45v">
@@ -1986,7 +2378,7 @@
               </w:rPr>
               <w:t xml:space="preserve">● Cada organización tiene su propios servidores de DNS y Mail</w:t>
               <w:tab/>
-              <w:t xml:space="preserve">22</w:t>
+              <w:t xml:space="preserve">20</w:t>
             </w:r>
           </w:hyperlink>
           <w:r>
@@ -2003,9 +2395,17 @@
             </w:tabs>
             <w:spacing w:before="60" w:line="240" w:lineRule="auto"/>
             <w:rPr>
+              <w:rFonts w:ascii="Arial" w:cs="Arial" w:eastAsia="Arial" w:hAnsi="Arial"/>
               <w:b w:val="1"/>
+              <w:i w:val="0"/>
+              <w:smallCaps w:val="0"/>
+              <w:strike w:val="0"/>
               <w:color w:val="000000"/>
+              <w:sz w:val="22"/>
+              <w:szCs w:val="22"/>
               <w:u w:val="none"/>
+              <w:shd w:fill="auto" w:val="clear"/>
+              <w:vertAlign w:val="baseline"/>
             </w:rPr>
           </w:pPr>
           <w:hyperlink w:anchor="_pzaqmi7xs6db">
@@ -2026,7 +2426,7 @@
               </w:rPr>
               <w:t xml:space="preserve">● El servidor ns1 de misitio.com.ar no tiene la recursión habilitada</w:t>
               <w:tab/>
-              <w:t xml:space="preserve">22</w:t>
+              <w:t xml:space="preserve">20</w:t>
             </w:r>
           </w:hyperlink>
           <w:r>
@@ -2043,9 +2443,17 @@
             </w:tabs>
             <w:spacing w:before="60" w:line="240" w:lineRule="auto"/>
             <w:rPr>
+              <w:rFonts w:ascii="Arial" w:cs="Arial" w:eastAsia="Arial" w:hAnsi="Arial"/>
               <w:b w:val="1"/>
+              <w:i w:val="0"/>
+              <w:smallCaps w:val="0"/>
+              <w:strike w:val="0"/>
               <w:color w:val="000000"/>
+              <w:sz w:val="22"/>
+              <w:szCs w:val="22"/>
               <w:u w:val="none"/>
+              <w:shd w:fill="auto" w:val="clear"/>
+              <w:vertAlign w:val="baseline"/>
             </w:rPr>
           </w:pPr>
           <w:hyperlink w:anchor="_nfbvn4qaohgj">
@@ -2066,7 +2474,7 @@
               </w:rPr>
               <w:t xml:space="preserve">a. El servidor de mail, mail1, y de HTTP, www, de example.com tienen la misma IP, ¿es posible esto? Si lo es, ¿cómo lo resolvería?</w:t>
               <w:tab/>
-              <w:t xml:space="preserve">22</w:t>
+              <w:t xml:space="preserve">20</w:t>
             </w:r>
           </w:hyperlink>
           <w:r>
@@ -2083,9 +2491,17 @@
             </w:tabs>
             <w:spacing w:before="60" w:line="240" w:lineRule="auto"/>
             <w:rPr>
+              <w:rFonts w:ascii="Arial" w:cs="Arial" w:eastAsia="Arial" w:hAnsi="Arial"/>
               <w:b w:val="1"/>
+              <w:i w:val="0"/>
+              <w:smallCaps w:val="0"/>
+              <w:strike w:val="0"/>
               <w:color w:val="000000"/>
+              <w:sz w:val="22"/>
+              <w:szCs w:val="22"/>
               <w:u w:val="none"/>
+              <w:shd w:fill="auto" w:val="clear"/>
+              <w:vertAlign w:val="baseline"/>
             </w:rPr>
           </w:pPr>
           <w:hyperlink w:anchor="_cw5za599luy">
@@ -2106,7 +2522,7 @@
               </w:rPr>
               <w:t xml:space="preserve">b. Al enviar el mail, ¿por cuál registro de DNS consultará el MUA?</w:t>
               <w:tab/>
-              <w:t xml:space="preserve">23</w:t>
+              <w:t xml:space="preserve">20</w:t>
             </w:r>
           </w:hyperlink>
           <w:r>
@@ -2123,9 +2539,17 @@
             </w:tabs>
             <w:spacing w:before="60" w:line="240" w:lineRule="auto"/>
             <w:rPr>
+              <w:rFonts w:ascii="Arial" w:cs="Arial" w:eastAsia="Arial" w:hAnsi="Arial"/>
               <w:b w:val="1"/>
+              <w:i w:val="0"/>
+              <w:smallCaps w:val="0"/>
+              <w:strike w:val="0"/>
               <w:color w:val="000000"/>
+              <w:sz w:val="22"/>
+              <w:szCs w:val="22"/>
               <w:u w:val="none"/>
+              <w:shd w:fill="auto" w:val="clear"/>
+              <w:vertAlign w:val="baseline"/>
             </w:rPr>
           </w:pPr>
           <w:hyperlink w:anchor="_i0ci9nh7sdvc">
@@ -2146,7 +2570,7 @@
               </w:rPr>
               <w:t xml:space="preserve">c. Una vez que el mail fue recibido por el servidor smtp-5, ¿por qué registro de DNS consultará?</w:t>
               <w:tab/>
-              <w:t xml:space="preserve">23</w:t>
+              <w:t xml:space="preserve">20</w:t>
             </w:r>
           </w:hyperlink>
           <w:r>
@@ -2163,9 +2587,17 @@
             </w:tabs>
             <w:spacing w:before="60" w:line="240" w:lineRule="auto"/>
             <w:rPr>
+              <w:rFonts w:ascii="Arial" w:cs="Arial" w:eastAsia="Arial" w:hAnsi="Arial"/>
               <w:b w:val="1"/>
+              <w:i w:val="0"/>
+              <w:smallCaps w:val="0"/>
+              <w:strike w:val="0"/>
               <w:color w:val="000000"/>
+              <w:sz w:val="22"/>
+              <w:szCs w:val="22"/>
               <w:u w:val="none"/>
+              <w:shd w:fill="auto" w:val="clear"/>
+              <w:vertAlign w:val="baseline"/>
             </w:rPr>
           </w:pPr>
           <w:hyperlink w:anchor="_lgghq1wolxlb">
@@ -2186,7 +2618,7 @@
               </w:rPr>
               <w:t xml:space="preserve">d. Si en el punto anterior smtp-5 recibiese un listado de nombres de servidores de correo, ¿será necesario realizar una consulta de DNS adicional? Si es afirmativo, ¿por qué tipo de registro y de cuál servidor preguntaría?</w:t>
               <w:tab/>
-              <w:t xml:space="preserve">23</w:t>
+              <w:t xml:space="preserve">21</w:t>
             </w:r>
           </w:hyperlink>
           <w:r>
@@ -2203,9 +2635,17 @@
             </w:tabs>
             <w:spacing w:before="60" w:line="240" w:lineRule="auto"/>
             <w:rPr>
+              <w:rFonts w:ascii="Arial" w:cs="Arial" w:eastAsia="Arial" w:hAnsi="Arial"/>
               <w:b w:val="1"/>
+              <w:i w:val="0"/>
+              <w:smallCaps w:val="0"/>
+              <w:strike w:val="0"/>
               <w:color w:val="000000"/>
+              <w:sz w:val="22"/>
+              <w:szCs w:val="22"/>
               <w:u w:val="none"/>
+              <w:shd w:fill="auto" w:val="clear"/>
+              <w:vertAlign w:val="baseline"/>
             </w:rPr>
           </w:pPr>
           <w:hyperlink w:anchor="_ylv90n4pad2t">
@@ -2226,7 +2666,7 @@
               </w:rPr>
               <w:t xml:space="preserve">e. Indicar todo el proceso que deberá realizar el servidor ns1 de misitio.com.ar para obtener los servidores de mail de example.com.</w:t>
               <w:tab/>
-              <w:t xml:space="preserve">23</w:t>
+              <w:t xml:space="preserve">21</w:t>
             </w:r>
           </w:hyperlink>
           <w:r>
@@ -2243,9 +2683,17 @@
             </w:tabs>
             <w:spacing w:before="60" w:line="240" w:lineRule="auto"/>
             <w:rPr>
+              <w:rFonts w:ascii="Arial" w:cs="Arial" w:eastAsia="Arial" w:hAnsi="Arial"/>
               <w:b w:val="1"/>
+              <w:i w:val="0"/>
+              <w:smallCaps w:val="0"/>
+              <w:strike w:val="0"/>
               <w:color w:val="000000"/>
+              <w:sz w:val="22"/>
+              <w:szCs w:val="22"/>
               <w:u w:val="none"/>
+              <w:shd w:fill="auto" w:val="clear"/>
+              <w:vertAlign w:val="baseline"/>
             </w:rPr>
           </w:pPr>
           <w:hyperlink w:anchor="_ypk1fald3z2">
@@ -2266,7 +2714,7 @@
               </w:rPr>
               <w:t xml:space="preserve">f. Teniendo en cuenta el proceso de encapsulación/desencapsulación y definición de protocolos, responder V o F y justificar:</w:t>
               <w:tab/>
-              <w:t xml:space="preserve">23</w:t>
+              <w:t xml:space="preserve">21</w:t>
             </w:r>
           </w:hyperlink>
           <w:r>
@@ -2283,9 +2731,17 @@
             </w:tabs>
             <w:spacing w:before="60" w:line="240" w:lineRule="auto"/>
             <w:rPr>
+              <w:rFonts w:ascii="Arial" w:cs="Arial" w:eastAsia="Arial" w:hAnsi="Arial"/>
               <w:b w:val="1"/>
+              <w:i w:val="0"/>
+              <w:smallCaps w:val="0"/>
+              <w:strike w:val="0"/>
               <w:color w:val="000000"/>
+              <w:sz w:val="22"/>
+              <w:szCs w:val="22"/>
               <w:u w:val="none"/>
+              <w:shd w:fill="auto" w:val="clear"/>
+              <w:vertAlign w:val="baseline"/>
             </w:rPr>
           </w:pPr>
           <w:hyperlink w:anchor="_695g35holwp0">
@@ -2306,7 +2762,7 @@
               </w:rPr>
               <w:t xml:space="preserve">● Los datos de la cabecera de SMTP deben ser analizados por el servidor DNS para responder a la consulta de los registros MX</w:t>
               <w:tab/>
-              <w:t xml:space="preserve">23</w:t>
+              <w:t xml:space="preserve">21</w:t>
             </w:r>
           </w:hyperlink>
           <w:r>
@@ -2323,9 +2779,17 @@
             </w:tabs>
             <w:spacing w:before="60" w:line="240" w:lineRule="auto"/>
             <w:rPr>
+              <w:rFonts w:ascii="Arial" w:cs="Arial" w:eastAsia="Arial" w:hAnsi="Arial"/>
               <w:b w:val="1"/>
+              <w:i w:val="0"/>
+              <w:smallCaps w:val="0"/>
+              <w:strike w:val="0"/>
               <w:color w:val="000000"/>
+              <w:sz w:val="22"/>
+              <w:szCs w:val="22"/>
               <w:u w:val="none"/>
+              <w:shd w:fill="auto" w:val="clear"/>
+              <w:vertAlign w:val="baseline"/>
             </w:rPr>
           </w:pPr>
           <w:hyperlink w:anchor="_wa4s64c0w37m">
@@ -2346,7 +2810,7 @@
               </w:rPr>
               <w:t xml:space="preserve">● Al ser recibidos por el servidor smtp-5 los datos agregados por el protocolo SMTP serán analizados por cada una de las capas inferiores</w:t>
               <w:tab/>
-              <w:t xml:space="preserve">24</w:t>
+              <w:t xml:space="preserve">21</w:t>
             </w:r>
           </w:hyperlink>
           <w:r>
@@ -2363,9 +2827,17 @@
             </w:tabs>
             <w:spacing w:before="60" w:line="240" w:lineRule="auto"/>
             <w:rPr>
+              <w:rFonts w:ascii="Arial" w:cs="Arial" w:eastAsia="Arial" w:hAnsi="Arial"/>
               <w:b w:val="1"/>
+              <w:i w:val="0"/>
+              <w:smallCaps w:val="0"/>
+              <w:strike w:val="0"/>
               <w:color w:val="000000"/>
+              <w:sz w:val="22"/>
+              <w:szCs w:val="22"/>
               <w:u w:val="none"/>
+              <w:shd w:fill="auto" w:val="clear"/>
+              <w:vertAlign w:val="baseline"/>
             </w:rPr>
           </w:pPr>
           <w:hyperlink w:anchor="_hj92svh66di">
@@ -2386,7 +2858,7 @@
               </w:rPr>
               <w:t xml:space="preserve">● Cada protocolo de la capa de aplicación agrega una cabecera con información propia de ese protocolo</w:t>
               <w:tab/>
-              <w:t xml:space="preserve">24</w:t>
+              <w:t xml:space="preserve">21</w:t>
             </w:r>
           </w:hyperlink>
           <w:r>
@@ -2403,9 +2875,17 @@
             </w:tabs>
             <w:spacing w:before="60" w:line="240" w:lineRule="auto"/>
             <w:rPr>
+              <w:rFonts w:ascii="Arial" w:cs="Arial" w:eastAsia="Arial" w:hAnsi="Arial"/>
               <w:b w:val="1"/>
+              <w:i w:val="0"/>
+              <w:smallCaps w:val="0"/>
+              <w:strike w:val="0"/>
               <w:color w:val="000000"/>
+              <w:sz w:val="22"/>
+              <w:szCs w:val="22"/>
               <w:u w:val="none"/>
+              <w:shd w:fill="auto" w:val="clear"/>
+              <w:vertAlign w:val="baseline"/>
             </w:rPr>
           </w:pPr>
           <w:hyperlink w:anchor="_dc81zt8a4mns">
@@ -2426,7 +2906,7 @@
               </w:rPr>
               <w:t xml:space="preserve">● Como son todos protocolos de la capa de aplicación, las cabeceras agregadas por el protocolo de DNS puede ser analizadas y comprendidas por el protocolo SMTP o HTTP</w:t>
               <w:tab/>
-              <w:t xml:space="preserve">24</w:t>
+              <w:t xml:space="preserve">21</w:t>
             </w:r>
           </w:hyperlink>
           <w:r>
@@ -2443,9 +2923,17 @@
             </w:tabs>
             <w:spacing w:before="60" w:line="240" w:lineRule="auto"/>
             <w:rPr>
+              <w:rFonts w:ascii="Arial" w:cs="Arial" w:eastAsia="Arial" w:hAnsi="Arial"/>
               <w:b w:val="1"/>
+              <w:i w:val="0"/>
+              <w:smallCaps w:val="0"/>
+              <w:strike w:val="0"/>
               <w:color w:val="000000"/>
+              <w:sz w:val="22"/>
+              <w:szCs w:val="22"/>
               <w:u w:val="none"/>
+              <w:shd w:fill="auto" w:val="clear"/>
+              <w:vertAlign w:val="baseline"/>
             </w:rPr>
           </w:pPr>
           <w:hyperlink w:anchor="_ev90dt65noub">
@@ -2466,7 +2954,7 @@
               </w:rPr>
               <w:t xml:space="preserve">● Para que los cliente en misitio.com.ar puedan acceder el servidor HTTP www.example.com y mostrar correctamente su contenido deben tener el mismo sistema operativo.</w:t>
               <w:tab/>
-              <w:t xml:space="preserve">24</w:t>
+              <w:t xml:space="preserve">22</w:t>
             </w:r>
           </w:hyperlink>
           <w:r>
@@ -2483,9 +2971,17 @@
             </w:tabs>
             <w:spacing w:before="60" w:line="240" w:lineRule="auto"/>
             <w:rPr>
+              <w:rFonts w:ascii="Arial" w:cs="Arial" w:eastAsia="Arial" w:hAnsi="Arial"/>
               <w:b w:val="1"/>
+              <w:i w:val="0"/>
+              <w:smallCaps w:val="0"/>
+              <w:strike w:val="0"/>
               <w:color w:val="000000"/>
+              <w:sz w:val="22"/>
+              <w:szCs w:val="22"/>
               <w:u w:val="none"/>
+              <w:shd w:fill="auto" w:val="clear"/>
+              <w:vertAlign w:val="baseline"/>
             </w:rPr>
           </w:pPr>
           <w:hyperlink w:anchor="_l9ocro9qk9iu">
@@ -2506,7 +3002,7 @@
               </w:rPr>
               <w:t xml:space="preserve">g. Un cliente web que desea acceder al servidor www.example.com y que no pertenece a ninguno de estos dos dominios puede usar a ns1 de misitio.com.ar como servidor de DNS para resolver la consulta.</w:t>
               <w:tab/>
-              <w:t xml:space="preserve">24</w:t>
+              <w:t xml:space="preserve">22</w:t>
             </w:r>
           </w:hyperlink>
           <w:r>
@@ -2523,9 +3019,17 @@
             </w:tabs>
             <w:spacing w:before="60" w:line="240" w:lineRule="auto"/>
             <w:rPr>
+              <w:rFonts w:ascii="Arial" w:cs="Arial" w:eastAsia="Arial" w:hAnsi="Arial"/>
               <w:b w:val="1"/>
+              <w:i w:val="0"/>
+              <w:smallCaps w:val="0"/>
+              <w:strike w:val="0"/>
               <w:color w:val="000000"/>
+              <w:sz w:val="22"/>
+              <w:szCs w:val="22"/>
               <w:u w:val="none"/>
+              <w:shd w:fill="auto" w:val="clear"/>
+              <w:vertAlign w:val="baseline"/>
             </w:rPr>
           </w:pPr>
           <w:hyperlink w:anchor="_2ziv4oxxzn6b">
@@ -2546,7 +3050,7 @@
               </w:rPr>
               <w:t xml:space="preserve">h. Cuando Alicia quiera ver sus mails desde PC-D, ¿qué registro de DNS deberá consultarse?</w:t>
               <w:tab/>
-              <w:t xml:space="preserve">25</w:t>
+              <w:t xml:space="preserve">22</w:t>
             </w:r>
           </w:hyperlink>
           <w:r>
@@ -2563,9 +3067,17 @@
             </w:tabs>
             <w:spacing w:before="60" w:line="240" w:lineRule="auto"/>
             <w:rPr>
+              <w:rFonts w:ascii="Arial" w:cs="Arial" w:eastAsia="Arial" w:hAnsi="Arial"/>
               <w:b w:val="1"/>
+              <w:i w:val="0"/>
+              <w:smallCaps w:val="0"/>
+              <w:strike w:val="0"/>
               <w:color w:val="000000"/>
+              <w:sz w:val="22"/>
+              <w:szCs w:val="22"/>
               <w:u w:val="none"/>
+              <w:shd w:fill="auto" w:val="clear"/>
+              <w:vertAlign w:val="baseline"/>
             </w:rPr>
           </w:pPr>
           <w:hyperlink w:anchor="_a7m5ndtqn0h7">
@@ -2586,7 +3098,7 @@
               </w:rPr>
               <w:t xml:space="preserve">i. Indicar todos los protocolos de mail involucrados, puerto y si usan TCP o UDP, en el envío y recepción de dicho mail</w:t>
               <w:tab/>
-              <w:t xml:space="preserve">25</w:t>
+              <w:t xml:space="preserve">22</w:t>
             </w:r>
           </w:hyperlink>
           <w:r>
@@ -3066,12 +3578,12 @@
           <wp:inline distB="114300" distT="114300" distL="114300" distR="114300">
             <wp:extent cx="5731200" cy="2755900"/>
             <wp:effectExtent b="0" l="0" r="0" t="0"/>
-            <wp:docPr id="12" name="image3.png"/>
+            <wp:docPr id="12" name="image8.png"/>
             <a:graphic>
               <a:graphicData uri="http://schemas.openxmlformats.org/drawingml/2006/picture">
                 <pic:pic>
                   <pic:nvPicPr>
-                    <pic:cNvPr id="0" name="image3.png"/>
+                    <pic:cNvPr id="0" name="image8.png"/>
                     <pic:cNvPicPr preferRelativeResize="0"/>
                   </pic:nvPicPr>
                   <pic:blipFill>
@@ -3111,12 +3623,12 @@
           <wp:inline distB="114300" distT="114300" distL="114300" distR="114300">
             <wp:extent cx="5731200" cy="2755900"/>
             <wp:effectExtent b="0" l="0" r="0" t="0"/>
-            <wp:docPr id="6" name="image8.png"/>
+            <wp:docPr id="6" name="image7.png"/>
             <a:graphic>
               <a:graphicData uri="http://schemas.openxmlformats.org/drawingml/2006/picture">
                 <pic:pic>
                   <pic:nvPicPr>
-                    <pic:cNvPr id="0" name="image8.png"/>
+                    <pic:cNvPr id="0" name="image7.png"/>
                     <pic:cNvPicPr preferRelativeResize="0"/>
                   </pic:nvPicPr>
                   <pic:blipFill>
@@ -3215,12 +3727,12 @@
           <wp:inline distB="114300" distT="114300" distL="114300" distR="114300">
             <wp:extent cx="5731200" cy="2717800"/>
             <wp:effectExtent b="0" l="0" r="0" t="0"/>
-            <wp:docPr id="7" name="image10.png"/>
+            <wp:docPr id="7" name="image11.png"/>
             <a:graphic>
               <a:graphicData uri="http://schemas.openxmlformats.org/drawingml/2006/picture">
                 <pic:pic>
                   <pic:nvPicPr>
-                    <pic:cNvPr id="0" name="image10.png"/>
+                    <pic:cNvPr id="0" name="image11.png"/>
                     <pic:cNvPicPr preferRelativeResize="0"/>
                   </pic:nvPicPr>
                   <pic:blipFill>
@@ -3260,12 +3772,12 @@
           <wp:inline distB="114300" distT="114300" distL="114300" distR="114300">
             <wp:extent cx="5731200" cy="4191000"/>
             <wp:effectExtent b="0" l="0" r="0" t="0"/>
-            <wp:docPr id="4" name="image1.png"/>
+            <wp:docPr id="4" name="image10.png"/>
             <a:graphic>
               <a:graphicData uri="http://schemas.openxmlformats.org/drawingml/2006/picture">
                 <pic:pic>
                   <pic:nvPicPr>
-                    <pic:cNvPr id="0" name="image1.png"/>
+                    <pic:cNvPr id="0" name="image10.png"/>
                     <pic:cNvPicPr preferRelativeResize="0"/>
                   </pic:nvPicPr>
                   <pic:blipFill>
@@ -3452,12 +3964,12 @@
           <wp:inline distB="114300" distT="114300" distL="114300" distR="114300">
             <wp:extent cx="5731200" cy="2717800"/>
             <wp:effectExtent b="0" l="0" r="0" t="0"/>
-            <wp:docPr id="9" name="image10.png"/>
+            <wp:docPr id="9" name="image11.png"/>
             <a:graphic>
               <a:graphicData uri="http://schemas.openxmlformats.org/drawingml/2006/picture">
                 <pic:pic>
                   <pic:nvPicPr>
-                    <pic:cNvPr id="0" name="image10.png"/>
+                    <pic:cNvPr id="0" name="image11.png"/>
                     <pic:cNvPicPr preferRelativeResize="0"/>
                   </pic:nvPicPr>
                   <pic:blipFill>
@@ -3522,12 +4034,12 @@
           <wp:inline distB="114300" distT="114300" distL="114300" distR="114300">
             <wp:extent cx="5731200" cy="4013200"/>
             <wp:effectExtent b="0" l="0" r="0" t="0"/>
-            <wp:docPr id="2" name="image5.png"/>
+            <wp:docPr id="2" name="image1.png"/>
             <a:graphic>
               <a:graphicData uri="http://schemas.openxmlformats.org/drawingml/2006/picture">
                 <pic:pic>
                   <pic:nvPicPr>
-                    <pic:cNvPr id="0" name="image5.png"/>
+                    <pic:cNvPr id="0" name="image1.png"/>
                     <pic:cNvPicPr preferRelativeResize="0"/>
                   </pic:nvPicPr>
                   <pic:blipFill>
@@ -3654,12 +4166,12 @@
           <wp:inline distB="114300" distT="114300" distL="114300" distR="114300">
             <wp:extent cx="5731200" cy="3022600"/>
             <wp:effectExtent b="0" l="0" r="0" t="0"/>
-            <wp:docPr id="10" name="image4.png"/>
+            <wp:docPr id="10" name="image5.png"/>
             <a:graphic>
               <a:graphicData uri="http://schemas.openxmlformats.org/drawingml/2006/picture">
                 <pic:pic>
                   <pic:nvPicPr>
-                    <pic:cNvPr id="0" name="image4.png"/>
+                    <pic:cNvPr id="0" name="image5.png"/>
                     <pic:cNvPicPr preferRelativeResize="0"/>
                   </pic:nvPicPr>
                   <pic:blipFill>
@@ -3821,12 +4333,12 @@
           <wp:inline distB="114300" distT="114300" distL="114300" distR="114300">
             <wp:extent cx="1790700" cy="2143125"/>
             <wp:effectExtent b="0" l="0" r="0" t="0"/>
-            <wp:docPr id="8" name="image9.png"/>
+            <wp:docPr id="8" name="image3.png"/>
             <a:graphic>
               <a:graphicData uri="http://schemas.openxmlformats.org/drawingml/2006/picture">
                 <pic:pic>
                   <pic:nvPicPr>
-                    <pic:cNvPr id="0" name="image9.png"/>
+                    <pic:cNvPr id="0" name="image3.png"/>
                     <pic:cNvPicPr preferRelativeResize="0"/>
                   </pic:nvPicPr>
                   <pic:blipFill>
@@ -3934,12 +4446,12 @@
           <wp:inline distB="114300" distT="114300" distL="114300" distR="114300">
             <wp:extent cx="5731200" cy="711200"/>
             <wp:effectExtent b="0" l="0" r="0" t="0"/>
-            <wp:docPr id="11" name="image11.png"/>
+            <wp:docPr id="11" name="image9.png"/>
             <a:graphic>
               <a:graphicData uri="http://schemas.openxmlformats.org/drawingml/2006/picture">
                 <pic:pic>
                   <pic:nvPicPr>
-                    <pic:cNvPr id="0" name="image11.png"/>
+                    <pic:cNvPr id="0" name="image9.png"/>
                     <pic:cNvPicPr preferRelativeResize="0"/>
                   </pic:nvPicPr>
                   <pic:blipFill>
@@ -4161,7 +4673,7 @@
       <w:pPr>
         <w:numPr>
           <w:ilvl w:val="0"/>
-          <w:numId w:val="5"/>
+          <w:numId w:val="4"/>
         </w:numPr>
         <w:spacing w:after="0" w:afterAutospacing="0" w:before="240" w:lineRule="auto"/>
         <w:ind w:left="720" w:hanging="360"/>
@@ -4184,7 +4696,7 @@
       <w:pPr>
         <w:numPr>
           <w:ilvl w:val="0"/>
-          <w:numId w:val="5"/>
+          <w:numId w:val="4"/>
         </w:numPr>
         <w:spacing w:after="0" w:afterAutospacing="0" w:before="0" w:beforeAutospacing="0" w:lineRule="auto"/>
         <w:ind w:left="720" w:hanging="360"/>
@@ -4207,7 +4719,7 @@
       <w:pPr>
         <w:numPr>
           <w:ilvl w:val="0"/>
-          <w:numId w:val="5"/>
+          <w:numId w:val="4"/>
         </w:numPr>
         <w:spacing w:after="240" w:before="0" w:beforeAutospacing="0" w:lineRule="auto"/>
         <w:ind w:left="720" w:hanging="360"/>
@@ -4368,7 +4880,7 @@
       <w:pPr>
         <w:numPr>
           <w:ilvl w:val="0"/>
-          <w:numId w:val="1"/>
+          <w:numId w:val="2"/>
         </w:numPr>
         <w:ind w:left="720" w:hanging="360"/>
         <w:rPr>
@@ -4386,7 +4898,7 @@
       <w:pPr>
         <w:numPr>
           <w:ilvl w:val="1"/>
-          <w:numId w:val="1"/>
+          <w:numId w:val="2"/>
         </w:numPr>
         <w:ind w:left="1440" w:hanging="360"/>
         <w:rPr>
@@ -4404,7 +4916,7 @@
       <w:pPr>
         <w:numPr>
           <w:ilvl w:val="1"/>
-          <w:numId w:val="1"/>
+          <w:numId w:val="2"/>
         </w:numPr>
         <w:ind w:left="1440" w:hanging="360"/>
         <w:rPr>
@@ -4422,7 +4934,7 @@
       <w:pPr>
         <w:numPr>
           <w:ilvl w:val="0"/>
-          <w:numId w:val="1"/>
+          <w:numId w:val="2"/>
         </w:numPr>
         <w:ind w:left="720" w:hanging="360"/>
         <w:rPr>
@@ -6196,7 +6708,7 @@
       <w:pPr>
         <w:numPr>
           <w:ilvl w:val="0"/>
-          <w:numId w:val="2"/>
+          <w:numId w:val="1"/>
         </w:numPr>
         <w:ind w:left="720" w:hanging="360"/>
         <w:rPr>
@@ -6214,7 +6726,7 @@
       <w:pPr>
         <w:numPr>
           <w:ilvl w:val="1"/>
-          <w:numId w:val="2"/>
+          <w:numId w:val="1"/>
         </w:numPr>
         <w:ind w:left="1440" w:hanging="360"/>
         <w:rPr>
@@ -6232,7 +6744,7 @@
       <w:pPr>
         <w:numPr>
           <w:ilvl w:val="1"/>
-          <w:numId w:val="2"/>
+          <w:numId w:val="1"/>
         </w:numPr>
         <w:ind w:left="1440" w:hanging="360"/>
         <w:rPr>
@@ -6244,6 +6756,657 @@
           <w:rtl w:val="0"/>
         </w:rPr>
         <w:t xml:space="preserve">Protocolo: DNS.</w:t>
+      </w:r>
+    </w:p>
+    <w:p>
+      <w:pPr>
+        <w:numPr>
+          <w:ilvl w:val="0"/>
+          <w:numId w:val="5"/>
+        </w:numPr>
+        <w:ind w:left="720" w:hanging="360"/>
+        <w:rPr>
+          <w:u w:val="none"/>
+        </w:rPr>
+      </w:pPr>
+      <w:r>
+        <w:rPr>
+          <w:rtl w:val="0"/>
+        </w:rPr>
+        <w:t xml:space="preserve">ns2 (Servidor DNS Secundario):</w:t>
+      </w:r>
+    </w:p>
+    <w:p>
+      <w:pPr>
+        <w:numPr>
+          <w:ilvl w:val="1"/>
+          <w:numId w:val="5"/>
+        </w:numPr>
+        <w:ind w:left="1440" w:hanging="360"/>
+        <w:rPr>
+          <w:u w:val="none"/>
+        </w:rPr>
+      </w:pPr>
+      <w:r>
+        <w:rPr>
+          <w:rtl w:val="0"/>
+        </w:rPr>
+        <w:t xml:space="preserve">Servicio: Sistema de Nombres de Dominio (DNS).</w:t>
+      </w:r>
+    </w:p>
+    <w:p>
+      <w:pPr>
+        <w:numPr>
+          <w:ilvl w:val="1"/>
+          <w:numId w:val="5"/>
+        </w:numPr>
+        <w:ind w:left="1440" w:hanging="360"/>
+        <w:rPr>
+          <w:u w:val="none"/>
+        </w:rPr>
+      </w:pPr>
+      <w:r>
+        <w:rPr>
+          <w:rtl w:val="0"/>
+        </w:rPr>
+        <w:t xml:space="preserve">Protocolo: DNS.</w:t>
+      </w:r>
+    </w:p>
+    <w:p>
+      <w:pPr>
+        <w:numPr>
+          <w:ilvl w:val="0"/>
+          <w:numId w:val="5"/>
+        </w:numPr>
+        <w:ind w:left="720" w:hanging="360"/>
+        <w:rPr>
+          <w:u w:val="none"/>
+        </w:rPr>
+      </w:pPr>
+      <w:r>
+        <w:rPr>
+          <w:rtl w:val="0"/>
+        </w:rPr>
+        <w:t xml:space="preserve">mail (Servidor de Correo Electrónico):</w:t>
+      </w:r>
+    </w:p>
+    <w:p>
+      <w:pPr>
+        <w:numPr>
+          <w:ilvl w:val="1"/>
+          <w:numId w:val="5"/>
+        </w:numPr>
+        <w:ind w:left="1440" w:hanging="360"/>
+        <w:rPr>
+          <w:u w:val="none"/>
+        </w:rPr>
+      </w:pPr>
+      <w:r>
+        <w:rPr>
+          <w:rtl w:val="0"/>
+        </w:rPr>
+        <w:t xml:space="preserve">Servicio: Correo Electrónico.</w:t>
+      </w:r>
+    </w:p>
+    <w:p>
+      <w:pPr>
+        <w:numPr>
+          <w:ilvl w:val="0"/>
+          <w:numId w:val="5"/>
+        </w:numPr>
+        <w:ind w:left="720" w:hanging="360"/>
+        <w:rPr>
+          <w:u w:val="none"/>
+        </w:rPr>
+      </w:pPr>
+      <w:r>
+        <w:rPr>
+          <w:rtl w:val="0"/>
+        </w:rPr>
+        <w:t xml:space="preserve">Protocolos:</w:t>
+      </w:r>
+    </w:p>
+    <w:p>
+      <w:pPr>
+        <w:numPr>
+          <w:ilvl w:val="1"/>
+          <w:numId w:val="5"/>
+        </w:numPr>
+        <w:ind w:left="1440" w:hanging="360"/>
+        <w:rPr>
+          <w:u w:val="none"/>
+        </w:rPr>
+      </w:pPr>
+      <w:r>
+        <w:rPr>
+          <w:rtl w:val="0"/>
+        </w:rPr>
+        <w:t xml:space="preserve">SMTP (Simple Mail Transfer Protocol): Para el envío de correos electrónicos desde los clientes de correo hacia el servidor y entre servidores de correo.</w:t>
+      </w:r>
+    </w:p>
+    <w:p>
+      <w:pPr>
+        <w:numPr>
+          <w:ilvl w:val="1"/>
+          <w:numId w:val="5"/>
+        </w:numPr>
+        <w:ind w:left="1440" w:hanging="360"/>
+        <w:rPr>
+          <w:u w:val="none"/>
+        </w:rPr>
+      </w:pPr>
+      <w:r>
+        <w:rPr>
+          <w:rtl w:val="0"/>
+        </w:rPr>
+        <w:t xml:space="preserve">POP3 (Post Office Protocol versión 3) o IMAP (Internet Message Access Protocol): Para la recepción de correos electrónicos por parte de los clientes de correo desde el servidor.</w:t>
+      </w:r>
+    </w:p>
+    <w:p>
+      <w:pPr>
+        <w:numPr>
+          <w:ilvl w:val="0"/>
+          <w:numId w:val="5"/>
+        </w:numPr>
+        <w:ind w:left="720" w:hanging="360"/>
+      </w:pPr>
+      <w:r>
+        <w:rPr>
+          <w:rtl w:val="0"/>
+        </w:rPr>
+        <w:t xml:space="preserve">correo (Servidor WEB para Webmail):</w:t>
+      </w:r>
+    </w:p>
+    <w:p>
+      <w:pPr>
+        <w:numPr>
+          <w:ilvl w:val="1"/>
+          <w:numId w:val="5"/>
+        </w:numPr>
+        <w:ind w:left="1440" w:hanging="360"/>
+      </w:pPr>
+      <w:r>
+        <w:rPr>
+          <w:rtl w:val="0"/>
+        </w:rPr>
+        <w:t xml:space="preserve">Servicio: Webmail.</w:t>
+      </w:r>
+    </w:p>
+    <w:p>
+      <w:pPr>
+        <w:numPr>
+          <w:ilvl w:val="1"/>
+          <w:numId w:val="5"/>
+        </w:numPr>
+        <w:ind w:left="1440" w:hanging="360"/>
+      </w:pPr>
+      <w:r>
+        <w:rPr>
+          <w:rtl w:val="0"/>
+        </w:rPr>
+        <w:t xml:space="preserve">Protocolo: HTTPS (HTTP Seguro)</w:t>
+      </w:r>
+    </w:p>
+    <w:p>
+      <w:pPr>
+        <w:pStyle w:val="Heading2"/>
+        <w:rPr/>
+      </w:pPr>
+      <w:bookmarkStart w:colFirst="0" w:colLast="0" w:name="_x700qnxrnmpe" w:id="37"/>
+      <w:bookmarkEnd w:id="37"/>
+      <w:r>
+        <w:rPr>
+          <w:rtl w:val="0"/>
+        </w:rPr>
+        <w:t xml:space="preserve">e. Para cada servidor, ¿qué puertos considera necesarios dejar abiertos a Internet?. A modo de referencia, para cada puerto indique: servidor, protocolo de transporte y número de puerto. </w:t>
+      </w:r>
+    </w:p>
+    <w:p>
+      <w:pPr>
+        <w:rPr/>
+      </w:pPr>
+      <w:r>
+        <w:rPr>
+          <w:rtl w:val="0"/>
+        </w:rPr>
+        <w:t xml:space="preserve">DNS 53 , POP110, IMAP 143, SMTP 25 o 587, HTTPS 443.</w:t>
+      </w:r>
+    </w:p>
+    <w:p>
+      <w:pPr>
+        <w:pStyle w:val="Heading2"/>
+        <w:rPr/>
+      </w:pPr>
+      <w:bookmarkStart w:colFirst="0" w:colLast="0" w:name="_wu08zprhh5u1" w:id="38"/>
+      <w:bookmarkEnd w:id="38"/>
+      <w:r>
+        <w:rPr>
+          <w:rtl w:val="0"/>
+        </w:rPr>
+        <w:t xml:space="preserve">f. ¿Cómo cree que se conectaría el webmail del servidor web con el servidor de correo? ¿Qué protocolos usaría y para qué? </w:t>
+      </w:r>
+    </w:p>
+    <w:p>
+      <w:pPr>
+        <w:rPr/>
+      </w:pPr>
+      <w:r>
+        <w:rPr>
+          <w:rtl w:val="0"/>
+        </w:rPr>
+        <w:t xml:space="preserve">El webmail sería el MUA, usaría SMTP para enviar y para extraer IMAP o POP.</w:t>
+      </w:r>
+    </w:p>
+    <w:p>
+      <w:pPr>
+        <w:pStyle w:val="Heading2"/>
+        <w:rPr>
+          <w:rFonts w:ascii="Helvetica Neue" w:cs="Helvetica Neue" w:eastAsia="Helvetica Neue" w:hAnsi="Helvetica Neue"/>
+          <w:color w:val="e8e8e8"/>
+          <w:sz w:val="21"/>
+          <w:szCs w:val="21"/>
+          <w:shd w:fill="333438" w:val="clear"/>
+        </w:rPr>
+      </w:pPr>
+      <w:bookmarkStart w:colFirst="0" w:colLast="0" w:name="_ejjr5j22arao" w:id="39"/>
+      <w:bookmarkEnd w:id="39"/>
+      <w:r>
+        <w:rPr>
+          <w:rtl w:val="0"/>
+        </w:rPr>
+        <w:t xml:space="preserve">g. ¿Cómo se podría hacer para que cualquier MTA reconozca como válidos los mails provenientes del dominio redes2024.com.ar solamente a los que llegan de la dirección 203.0.113.111? ¿Afectaría esto a los mails enviados desde el Webmail? Justifique. </w:t>
+      </w:r>
+      <w:r>
+        <w:rPr>
+          <w:rtl w:val="0"/>
+        </w:rPr>
+      </w:r>
+    </w:p>
+    <w:p>
+      <w:pPr>
+        <w:numPr>
+          <w:ilvl w:val="0"/>
+          <w:numId w:val="6"/>
+        </w:numPr>
+        <w:ind w:left="720" w:hanging="360"/>
+        <w:rPr>
+          <w:u w:val="none"/>
+        </w:rPr>
+      </w:pPr>
+      <w:r>
+        <w:rPr>
+          <w:rtl w:val="0"/>
+        </w:rPr>
+        <w:t xml:space="preserve">SPF (Sender Policy Framework): SPF permite a los propietarios de dominios especificar en los registros DNS qué servidores están autorizados a enviar correos electrónicos en su nombre. Los MTA pueden verificar el registro SPF para determinar si la IP del remitente está autorizada.</w:t>
+      </w:r>
+    </w:p>
+    <w:p>
+      <w:pPr>
+        <w:numPr>
+          <w:ilvl w:val="0"/>
+          <w:numId w:val="6"/>
+        </w:numPr>
+        <w:ind w:left="720" w:hanging="360"/>
+        <w:rPr>
+          <w:u w:val="none"/>
+        </w:rPr>
+      </w:pPr>
+      <w:r>
+        <w:rPr>
+          <w:rtl w:val="0"/>
+        </w:rPr>
+        <w:t xml:space="preserve">DKIM (DomainKeys Identified Mail): DKIM utiliza firmas digitales para verificar que los correos electrónicos no han sido modificados durante el tránsito</w:t>
+      </w:r>
+    </w:p>
+    <w:p>
+      <w:pPr>
+        <w:numPr>
+          <w:ilvl w:val="0"/>
+          <w:numId w:val="6"/>
+        </w:numPr>
+        <w:ind w:left="720" w:hanging="360"/>
+        <w:rPr>
+          <w:u w:val="none"/>
+        </w:rPr>
+      </w:pPr>
+      <w:r>
+        <w:rPr>
+          <w:rtl w:val="0"/>
+        </w:rPr>
+        <w:t xml:space="preserve">DMARC (Domain-based Message Authentication, Reporting and Conformance): DMARC combina SPF y DKIM para proporcionar una capa adicional de protección contra el correo electrónico fraudulento y el phishing.</w:t>
+      </w:r>
+    </w:p>
+    <w:p>
+      <w:pPr>
+        <w:pStyle w:val="Heading2"/>
+        <w:rPr/>
+      </w:pPr>
+      <w:bookmarkStart w:colFirst="0" w:colLast="0" w:name="_9vyr10b243kn" w:id="40"/>
+      <w:bookmarkEnd w:id="40"/>
+      <w:r>
+        <w:rPr>
+          <w:rtl w:val="0"/>
+        </w:rPr>
+        <w:t xml:space="preserve">h. ¿Qué característica propia de SMTP, IMAP y POP hace que al adjuntar una imagen o un ejecutable sea necesario aplicar un encoding (ej. base64)? </w:t>
+      </w:r>
+    </w:p>
+    <w:p>
+      <w:pPr>
+        <w:rPr/>
+      </w:pPr>
+      <w:r>
+        <w:rPr>
+          <w:rtl w:val="0"/>
+        </w:rPr>
+        <w:t xml:space="preserve">Que use ASCII de 7 bits.</w:t>
+      </w:r>
+    </w:p>
+    <w:p>
+      <w:pPr>
+        <w:pStyle w:val="Heading2"/>
+        <w:rPr/>
+      </w:pPr>
+      <w:bookmarkStart w:colFirst="0" w:colLast="0" w:name="_odcrteau33y7" w:id="41"/>
+      <w:bookmarkEnd w:id="41"/>
+      <w:r>
+        <w:rPr>
+          <w:rtl w:val="0"/>
+        </w:rPr>
+        <w:t xml:space="preserve">i. ¿Se podría enviar un mail a un usuario de modo que el receptor vea que el remitente es un usuario distinto? En caso afirmativo, ¿Cómo? ¿Es una indicación de una estafa? Justifique </w:t>
+      </w:r>
+    </w:p>
+    <w:p>
+      <w:pPr>
+        <w:rPr/>
+      </w:pPr>
+      <w:r>
+        <w:rPr>
+          <w:rtl w:val="0"/>
+        </w:rPr>
+        <w:t xml:space="preserve">Sí, es posible enviar un correo electrónico de modo que el receptor vea un remitente distinto al real. Esto se debe a que la información del remitente que se muestra en la interfaz de un cliente de correo electrónico se extrae del encabezado del mensaje, específicamente de las líneas From: y To:, que contienen meta información del correo.</w:t>
+      </w:r>
+    </w:p>
+    <w:p>
+      <w:pPr>
+        <w:rPr/>
+      </w:pPr>
+      <w:r>
+        <w:rPr>
+          <w:rtl w:val="0"/>
+        </w:rPr>
+        <w:t xml:space="preserve">¿Cómo se Puede Hacer?</w:t>
+      </w:r>
+    </w:p>
+    <w:p>
+      <w:pPr>
+        <w:rPr/>
+      </w:pPr>
+      <w:r>
+        <w:rPr>
+          <w:rtl w:val="0"/>
+        </w:rPr>
+        <w:t xml:space="preserve">Un usuario malintencionado podría modificar el encabezado del mensaje para falsificar la dirección del remitente. Esto se puede lograr a través de diversas técnicas, incluyendo:</w:t>
+      </w:r>
+    </w:p>
+    <w:p>
+      <w:pPr>
+        <w:rPr/>
+      </w:pPr>
+      <w:r>
+        <w:rPr>
+          <w:rtl w:val="0"/>
+        </w:rPr>
+        <w:t xml:space="preserve">Manipulación del Software de Correo: Algunos softwares de correo permiten modificar manualmente los campos del encabezado, incluyendo la dirección del remitente.</w:t>
+      </w:r>
+    </w:p>
+    <w:p>
+      <w:pPr>
+        <w:rPr/>
+      </w:pPr>
+      <w:r>
+        <w:rPr>
+          <w:rtl w:val="0"/>
+        </w:rPr>
+        <w:t xml:space="preserve">Scripts y Herramientas Especializadas: Existen scripts y herramientas disponibles que pueden automatizar el proceso de falsificación de correos electrónicos, permitiendo a los usuarios malintencionados enviar correos masivos con remitentes falsos.</w:t>
+      </w:r>
+    </w:p>
+    <w:p>
+      <w:pPr>
+        <w:rPr/>
+      </w:pPr>
+      <w:r>
+        <w:rPr>
+          <w:rtl w:val="0"/>
+        </w:rPr>
+        <w:t xml:space="preserve">¿Es una Indicación de Estafa?</w:t>
+      </w:r>
+    </w:p>
+    <w:p>
+      <w:pPr>
+        <w:rPr/>
+      </w:pPr>
+      <w:r>
+        <w:rPr>
+          <w:rtl w:val="0"/>
+        </w:rPr>
+        <w:t xml:space="preserve">En muchos casos, sí. La falsificación del remitente en un correo electrónico es una técnica comúnmente utilizada en estafas de phishing y otros tipos de ataques informáticos.</w:t>
+      </w:r>
+    </w:p>
+    <w:p>
+      <w:pPr>
+        <w:pStyle w:val="Heading2"/>
+        <w:rPr/>
+      </w:pPr>
+      <w:bookmarkStart w:colFirst="0" w:colLast="0" w:name="_30nurl6cavs7" w:id="42"/>
+      <w:bookmarkEnd w:id="42"/>
+      <w:r>
+        <w:rPr>
+          <w:rtl w:val="0"/>
+        </w:rPr>
+        <w:t xml:space="preserve">j. ¿Se podría enviar un mail a un usuario de modo que el receptor vea que el destinatario es un usuario distinto? En caso afirmativo, ¿Cómo? ¿Por qué no le llegaría al destinatario que el receptor ve? ¿Es esto una indicación de una estafa? Justifique </w:t>
+      </w:r>
+    </w:p>
+    <w:p>
+      <w:pPr>
+        <w:rPr/>
+      </w:pPr>
+      <w:r>
+        <w:rPr>
+          <w:b w:val="1"/>
+          <w:rtl w:val="0"/>
+        </w:rPr>
+        <w:t xml:space="preserve">Sí</w:t>
+      </w:r>
+      <w:r>
+        <w:rPr>
+          <w:rtl w:val="0"/>
+        </w:rPr>
+        <w:t xml:space="preserve">, es posible enviar un correo electrónico de manera que el encabezado muestre un destinatario diferente al real. Esta manipulación se logra modificando la línea RCPT TO: del envoltorio del mensaje, la cual no es visible para el usuario final.</w:t>
+      </w:r>
+    </w:p>
+    <w:p>
+      <w:pPr>
+        <w:rPr>
+          <w:b w:val="1"/>
+        </w:rPr>
+      </w:pPr>
+      <w:r>
+        <w:rPr>
+          <w:b w:val="1"/>
+          <w:rtl w:val="0"/>
+        </w:rPr>
+        <w:t xml:space="preserve">¿Cómo se Puede Hacer?</w:t>
+      </w:r>
+    </w:p>
+    <w:p>
+      <w:pPr>
+        <w:rPr/>
+      </w:pPr>
+      <w:r>
+        <w:rPr>
+          <w:rtl w:val="0"/>
+        </w:rPr>
+        <w:t xml:space="preserve">La modificación del envoltorio se realiza a nivel del servidor de correo (MTA) y generalmente requiere acceso privilegiado al sistema. Un usuario malintencionado con acceso al servidor de correo podría modificar el destinatario real del mensaje sin que esto se refleje en el encabezado visible para el usuario.</w:t>
+      </w:r>
+    </w:p>
+    <w:p>
+      <w:pPr>
+        <w:rPr/>
+      </w:pPr>
+      <w:r>
+        <w:rPr>
+          <w:rtl w:val="0"/>
+        </w:rPr>
+        <w:t xml:space="preserve">¿Por qué No le Llegaría al Destinatario que el Receptor Ve?</w:t>
+      </w:r>
+    </w:p>
+    <w:p>
+      <w:pPr>
+        <w:rPr/>
+      </w:pPr>
+      <w:r>
+        <w:rPr>
+          <w:rtl w:val="0"/>
+        </w:rPr>
+        <w:t xml:space="preserve">El destinatario real del correo electrónico se define en el envoltorio, utilizado por los MTA para la entrega del mensaje. El encabezado, incluyendo la línea To:, solo contiene meta información visible para el usuario pero no determina la ruta de entrega. El MTA emisor utiliza la información del envoltorio, específicamente la línea RCPT TO:, para determinar el servidor de correo del destinatario y entregar el mensaje al buzón correspondiente.</w:t>
+      </w:r>
+    </w:p>
+    <w:p>
+      <w:pPr>
+        <w:rPr>
+          <w:b w:val="1"/>
+        </w:rPr>
+      </w:pPr>
+      <w:r>
+        <w:rPr>
+          <w:b w:val="1"/>
+          <w:rtl w:val="0"/>
+        </w:rPr>
+        <w:t xml:space="preserve">¿Es una Indicación de Estafa?</w:t>
+      </w:r>
+    </w:p>
+    <w:p>
+      <w:pPr>
+        <w:rPr/>
+      </w:pPr>
+      <w:r>
+        <w:rPr>
+          <w:rtl w:val="0"/>
+        </w:rPr>
+        <w:t xml:space="preserve">Potencialmente, sí. Si bien la manipulación del destinatario en el envoltorio no es visible para el usuario final, podría ser utilizada con fines maliciosos, como:</w:t>
+      </w:r>
+    </w:p>
+    <w:p>
+      <w:pPr>
+        <w:rPr/>
+      </w:pPr>
+      <w:r>
+        <w:rPr>
+          <w:rtl w:val="0"/>
+        </w:rPr>
+        <w:t xml:space="preserve">Interceptación de Información: Un atacante podría interceptar correos electrónicos dirigidos a un destinatario específico, modificando el envoltorio para que el mensaje sea entregado a su propio servidor.</w:t>
+      </w:r>
+    </w:p>
+    <w:p>
+      <w:pPr>
+        <w:rPr/>
+      </w:pPr>
+      <w:r>
+        <w:rPr>
+          <w:rtl w:val="0"/>
+        </w:rPr>
+        <w:t xml:space="preserve">Ataques de Suplantación: Al combinar la manipulación del destinatario en el envoltorio con la falsificación del remitente en el encabezado, un atacante podría enviar correos electrónicos que parezcan provenir de un usuario legítimo y dirigidos a otro usuario, ocultando su verdadera identidad y la del destinatario real.</w:t>
+      </w:r>
+    </w:p>
+    <w:p>
+      <w:pPr>
+        <w:pStyle w:val="Heading2"/>
+        <w:rPr/>
+      </w:pPr>
+      <w:bookmarkStart w:colFirst="0" w:colLast="0" w:name="_fcih43w9ilsz" w:id="43"/>
+      <w:bookmarkEnd w:id="43"/>
+      <w:r>
+        <w:rPr>
+          <w:rtl w:val="0"/>
+        </w:rPr>
+        <w:t xml:space="preserve">k. ¿Qué protocolo usará nuestro MUA para enviar un correo con remitente redes@info.unlp.edu.ar? ¿Con quién se conectará? ¿Qué información será necesaria y cómo la obtendría? </w:t>
+      </w:r>
+    </w:p>
+    <w:p>
+      <w:pPr>
+        <w:rPr/>
+      </w:pPr>
+      <w:r>
+        <w:rPr>
+          <w:rtl w:val="0"/>
+        </w:rPr>
+        <w:t xml:space="preserve">SMTP, se conecta con el MSA, necesita el registro MX y AAAA de remitente.</w:t>
+      </w:r>
+    </w:p>
+    <w:p>
+      <w:pPr>
+        <w:pStyle w:val="Heading2"/>
+        <w:rPr/>
+      </w:pPr>
+      <w:bookmarkStart w:colFirst="0" w:colLast="0" w:name="_len1su4fnvqd" w:id="44"/>
+      <w:bookmarkEnd w:id="44"/>
+      <w:r>
+        <w:rPr>
+          <w:rtl w:val="0"/>
+        </w:rPr>
+        <w:t xml:space="preserve">l. Dado que solo disponemos de un servidor de correo, ¿qué sucederá con los mails que intenten ingresar durante un reinicio del servidor? </w:t>
+      </w:r>
+    </w:p>
+    <w:p>
+      <w:pPr>
+        <w:rPr/>
+      </w:pPr>
+      <w:r>
+        <w:rPr>
+          <w:rtl w:val="0"/>
+        </w:rPr>
+        <w:t xml:space="preserve">Se encolaran.</w:t>
+      </w:r>
+    </w:p>
+    <w:p>
+      <w:pPr>
+        <w:pStyle w:val="Heading2"/>
+        <w:rPr/>
+      </w:pPr>
+      <w:bookmarkStart w:colFirst="0" w:colLast="0" w:name="_4u1a3s4a1bc7" w:id="45"/>
+      <w:bookmarkEnd w:id="45"/>
+      <w:r>
+        <w:rPr>
+          <w:rtl w:val="0"/>
+        </w:rPr>
+        <w:t xml:space="preserve">m. Suponga que contratamos un servidor de correo electrónico en la nube para integrarlo con nuestra arquitectura de servicios. </w:t>
+      </w:r>
+    </w:p>
+    <w:p>
+      <w:pPr>
+        <w:pStyle w:val="Heading2"/>
+        <w:ind w:left="720" w:firstLine="0"/>
+        <w:rPr/>
+      </w:pPr>
+      <w:bookmarkStart w:colFirst="0" w:colLast="0" w:name="_86amrwsg17g" w:id="46"/>
+      <w:bookmarkEnd w:id="46"/>
+      <w:r>
+        <w:rPr>
+          <w:rtl w:val="0"/>
+        </w:rPr>
+        <w:t xml:space="preserve">i. ¿Cómo </w:t>
+      </w:r>
+      <w:r>
+        <w:rPr>
+          <w:rtl w:val="0"/>
+        </w:rPr>
+        <w:t xml:space="preserve">configuraría</w:t>
+      </w:r>
+      <w:r>
+        <w:rPr>
+          <w:rtl w:val="0"/>
+        </w:rPr>
+        <w:t xml:space="preserve"> el DNS para que ambos servidores de correo se comporten de manera de dar un servicio de correo tolerante a fallos?</w:t>
       </w:r>
     </w:p>
     <w:p>
@@ -6261,7 +7424,25 @@
         <w:rPr>
           <w:rtl w:val="0"/>
         </w:rPr>
-        <w:t xml:space="preserve">ns2 (Servidor DNS Secundario):</w:t>
+        <w:t xml:space="preserve">Crear Registros MX para Ambos Servidores: Se debe crear un registro MX para cada servidor de correo, incluyendo el servidor propio y el servidor en la nube.</w:t>
+      </w:r>
+    </w:p>
+    <w:p>
+      <w:pPr>
+        <w:numPr>
+          <w:ilvl w:val="0"/>
+          <w:numId w:val="3"/>
+        </w:numPr>
+        <w:ind w:left="720" w:hanging="360"/>
+        <w:rPr>
+          <w:u w:val="none"/>
+        </w:rPr>
+      </w:pPr>
+      <w:r>
+        <w:rPr>
+          <w:rtl w:val="0"/>
+        </w:rPr>
+        <w:t xml:space="preserve">Asignar Prioridades a los Registros MX: Asignar una prioridad numérica a cada registro MX. El servidor con la prioridad más baja será el servidor principal, mientras que el servidor con la prioridad más alta actuará como respaldo en caso de fallo del servidor principal. Por ejemplo:</w:t>
       </w:r>
     </w:p>
     <w:p>
@@ -6279,7 +7460,7 @@
         <w:rPr>
           <w:rtl w:val="0"/>
         </w:rPr>
-        <w:t xml:space="preserve">Servicio: Sistema de Nombres de Dominio (DNS).</w:t>
+        <w:t xml:space="preserve">mail.sudominio.com. MX 10 mail.nube.com. (prioridad 10 para el servidor en la nube)</w:t>
       </w:r>
     </w:p>
     <w:p>
@@ -6297,7 +7478,7 @@
         <w:rPr>
           <w:rtl w:val="0"/>
         </w:rPr>
-        <w:t xml:space="preserve">Protocolo: DNS.</w:t>
+        <w:t xml:space="preserve">mail.sudominio.com. MX 20 mail.local.com. (prioridad 20 para el servidor propio)</w:t>
       </w:r>
     </w:p>
     <w:p>
@@ -6315,675 +7496,6 @@
         <w:rPr>
           <w:rtl w:val="0"/>
         </w:rPr>
-        <w:t xml:space="preserve">mail (Servidor de Correo Electrónico):</w:t>
-      </w:r>
-    </w:p>
-    <w:p>
-      <w:pPr>
-        <w:numPr>
-          <w:ilvl w:val="1"/>
-          <w:numId w:val="3"/>
-        </w:numPr>
-        <w:ind w:left="1440" w:hanging="360"/>
-        <w:rPr>
-          <w:u w:val="none"/>
-        </w:rPr>
-      </w:pPr>
-      <w:r>
-        <w:rPr>
-          <w:rtl w:val="0"/>
-        </w:rPr>
-        <w:t xml:space="preserve">Servicio: Correo Electrónico.</w:t>
-      </w:r>
-    </w:p>
-    <w:p>
-      <w:pPr>
-        <w:numPr>
-          <w:ilvl w:val="0"/>
-          <w:numId w:val="3"/>
-        </w:numPr>
-        <w:ind w:left="720" w:hanging="360"/>
-        <w:rPr>
-          <w:u w:val="none"/>
-        </w:rPr>
-      </w:pPr>
-      <w:r>
-        <w:rPr>
-          <w:rtl w:val="0"/>
-        </w:rPr>
-        <w:t xml:space="preserve">Protocolos:</w:t>
-      </w:r>
-    </w:p>
-    <w:p>
-      <w:pPr>
-        <w:numPr>
-          <w:ilvl w:val="1"/>
-          <w:numId w:val="3"/>
-        </w:numPr>
-        <w:ind w:left="1440" w:hanging="360"/>
-        <w:rPr>
-          <w:u w:val="none"/>
-        </w:rPr>
-      </w:pPr>
-      <w:r>
-        <w:rPr>
-          <w:rtl w:val="0"/>
-        </w:rPr>
-        <w:t xml:space="preserve">SMTP (Simple Mail Transfer Protocol): Para el envío de correos electrónicos desde los clientes de correo hacia el servidor y entre servidores de correo.</w:t>
-      </w:r>
-    </w:p>
-    <w:p>
-      <w:pPr>
-        <w:numPr>
-          <w:ilvl w:val="1"/>
-          <w:numId w:val="3"/>
-        </w:numPr>
-        <w:ind w:left="1440" w:hanging="360"/>
-        <w:rPr>
-          <w:u w:val="none"/>
-        </w:rPr>
-      </w:pPr>
-      <w:r>
-        <w:rPr>
-          <w:rtl w:val="0"/>
-        </w:rPr>
-        <w:t xml:space="preserve">POP3 (Post Office Protocol versión 3) o IMAP (Internet Message Access Protocol): Para la recepción de correos electrónicos por parte de los clientes de correo desde el servidor.</w:t>
-      </w:r>
-    </w:p>
-    <w:p>
-      <w:pPr>
-        <w:numPr>
-          <w:ilvl w:val="0"/>
-          <w:numId w:val="3"/>
-        </w:numPr>
-        <w:ind w:left="720" w:hanging="360"/>
-      </w:pPr>
-      <w:r>
-        <w:rPr>
-          <w:rtl w:val="0"/>
-        </w:rPr>
-        <w:t xml:space="preserve">correo (Servidor WEB para Webmail):</w:t>
-      </w:r>
-    </w:p>
-    <w:p>
-      <w:pPr>
-        <w:numPr>
-          <w:ilvl w:val="1"/>
-          <w:numId w:val="3"/>
-        </w:numPr>
-        <w:ind w:left="1440" w:hanging="360"/>
-      </w:pPr>
-      <w:r>
-        <w:rPr>
-          <w:rtl w:val="0"/>
-        </w:rPr>
-        <w:t xml:space="preserve">Servicio: Webmail.</w:t>
-      </w:r>
-    </w:p>
-    <w:p>
-      <w:pPr>
-        <w:numPr>
-          <w:ilvl w:val="1"/>
-          <w:numId w:val="3"/>
-        </w:numPr>
-        <w:ind w:left="1440" w:hanging="360"/>
-      </w:pPr>
-      <w:r>
-        <w:rPr>
-          <w:rtl w:val="0"/>
-        </w:rPr>
-        <w:t xml:space="preserve">Protocolo: HTTPS (HTTP Seguro)</w:t>
-      </w:r>
-    </w:p>
-    <w:p>
-      <w:pPr>
-        <w:pStyle w:val="Heading2"/>
-        <w:rPr/>
-      </w:pPr>
-      <w:bookmarkStart w:colFirst="0" w:colLast="0" w:name="_x700qnxrnmpe" w:id="37"/>
-      <w:bookmarkEnd w:id="37"/>
-      <w:r>
-        <w:rPr>
-          <w:rtl w:val="0"/>
-        </w:rPr>
-        <w:t xml:space="preserve">e. Para cada servidor, ¿qué puertos considera necesarios dejar abiertos a Internet?. A modo de referencia, para cada puerto indique: servidor, protocolo de transporte y número de puerto. </w:t>
-      </w:r>
-    </w:p>
-    <w:p>
-      <w:pPr>
-        <w:rPr/>
-      </w:pPr>
-      <w:r>
-        <w:rPr>
-          <w:rtl w:val="0"/>
-        </w:rPr>
-        <w:t xml:space="preserve">DNS 53 , POP110, IMAP 143, SMTP 25 o 587, HTTPS 443.</w:t>
-      </w:r>
-    </w:p>
-    <w:p>
-      <w:pPr>
-        <w:pStyle w:val="Heading2"/>
-        <w:rPr/>
-      </w:pPr>
-      <w:bookmarkStart w:colFirst="0" w:colLast="0" w:name="_wu08zprhh5u1" w:id="38"/>
-      <w:bookmarkEnd w:id="38"/>
-      <w:r>
-        <w:rPr>
-          <w:rtl w:val="0"/>
-        </w:rPr>
-        <w:t xml:space="preserve">f. ¿Cómo cree que se conectaría el webmail del servidor web con el servidor de correo? ¿Qué protocolos usaría y para qué? </w:t>
-      </w:r>
-    </w:p>
-    <w:p>
-      <w:pPr>
-        <w:rPr/>
-      </w:pPr>
-      <w:r>
-        <w:rPr>
-          <w:rtl w:val="0"/>
-        </w:rPr>
-        <w:t xml:space="preserve">El webmail sería el MUA, usaría SMTP para enviar y para extraer IMAP o POP.</w:t>
-      </w:r>
-    </w:p>
-    <w:p>
-      <w:pPr>
-        <w:pStyle w:val="Heading2"/>
-        <w:rPr>
-          <w:rFonts w:ascii="Helvetica Neue" w:cs="Helvetica Neue" w:eastAsia="Helvetica Neue" w:hAnsi="Helvetica Neue"/>
-          <w:color w:val="e8e8e8"/>
-          <w:sz w:val="21"/>
-          <w:szCs w:val="21"/>
-          <w:shd w:fill="333438" w:val="clear"/>
-        </w:rPr>
-      </w:pPr>
-      <w:bookmarkStart w:colFirst="0" w:colLast="0" w:name="_ejjr5j22arao" w:id="39"/>
-      <w:bookmarkEnd w:id="39"/>
-      <w:r>
-        <w:rPr>
-          <w:rtl w:val="0"/>
-        </w:rPr>
-        <w:t xml:space="preserve">g. ¿Cómo se podría hacer para que cualquier MTA reconozca como válidos los mails provenientes del dominio redes2024.com.ar solamente a los que llegan de la dirección 203.0.113.111? ¿Afectaría esto a los mails enviados desde el Webmail? Justifique. </w:t>
-      </w:r>
-      <w:r>
-        <w:rPr>
-          <w:rtl w:val="0"/>
-        </w:rPr>
-      </w:r>
-    </w:p>
-    <w:p>
-      <w:pPr>
-        <w:numPr>
-          <w:ilvl w:val="0"/>
-          <w:numId w:val="6"/>
-        </w:numPr>
-        <w:ind w:left="720" w:hanging="360"/>
-        <w:rPr>
-          <w:u w:val="none"/>
-        </w:rPr>
-      </w:pPr>
-      <w:r>
-        <w:rPr>
-          <w:rtl w:val="0"/>
-        </w:rPr>
-        <w:t xml:space="preserve">SPF (Sender Policy Framework): SPF permite a los propietarios de dominios especificar en los registros DNS qué servidores están autorizados a enviar correos electrónicos en su nombre. Los MTA pueden verificar el registro SPF para determinar si la IP del remitente está autorizada.</w:t>
-      </w:r>
-    </w:p>
-    <w:p>
-      <w:pPr>
-        <w:numPr>
-          <w:ilvl w:val="0"/>
-          <w:numId w:val="6"/>
-        </w:numPr>
-        <w:ind w:left="720" w:hanging="360"/>
-        <w:rPr>
-          <w:u w:val="none"/>
-        </w:rPr>
-      </w:pPr>
-      <w:r>
-        <w:rPr>
-          <w:rtl w:val="0"/>
-        </w:rPr>
-        <w:t xml:space="preserve">DKIM (DomainKeys Identified Mail): DKIM utiliza firmas digitales para verificar que los correos electrónicos no han sido modificados durante el tránsito</w:t>
-      </w:r>
-    </w:p>
-    <w:p>
-      <w:pPr>
-        <w:numPr>
-          <w:ilvl w:val="0"/>
-          <w:numId w:val="6"/>
-        </w:numPr>
-        <w:ind w:left="720" w:hanging="360"/>
-        <w:rPr>
-          <w:u w:val="none"/>
-        </w:rPr>
-      </w:pPr>
-      <w:r>
-        <w:rPr>
-          <w:rtl w:val="0"/>
-        </w:rPr>
-        <w:t xml:space="preserve">DMARC (Domain-based Message Authentication, Reporting and Conformance): DMARC combina SPF y DKIM para proporcionar una capa adicional de protección contra el correo electrónico fraudulento y el phishing.</w:t>
-      </w:r>
-    </w:p>
-    <w:p>
-      <w:pPr>
-        <w:pStyle w:val="Heading2"/>
-        <w:rPr/>
-      </w:pPr>
-      <w:bookmarkStart w:colFirst="0" w:colLast="0" w:name="_9vyr10b243kn" w:id="40"/>
-      <w:bookmarkEnd w:id="40"/>
-      <w:r>
-        <w:rPr>
-          <w:rtl w:val="0"/>
-        </w:rPr>
-        <w:t xml:space="preserve">h. ¿Qué característica propia de SMTP, IMAP y POP hace que al adjuntar una imagen o un ejecutable sea necesario aplicar un encoding (ej. base64)? </w:t>
-      </w:r>
-    </w:p>
-    <w:p>
-      <w:pPr>
-        <w:rPr/>
-      </w:pPr>
-      <w:r>
-        <w:rPr>
-          <w:rtl w:val="0"/>
-        </w:rPr>
-        <w:t xml:space="preserve">Que use ASCII de 7 bits.</w:t>
-      </w:r>
-    </w:p>
-    <w:p>
-      <w:pPr>
-        <w:pStyle w:val="Heading2"/>
-        <w:rPr/>
-      </w:pPr>
-      <w:bookmarkStart w:colFirst="0" w:colLast="0" w:name="_odcrteau33y7" w:id="41"/>
-      <w:bookmarkEnd w:id="41"/>
-      <w:r>
-        <w:rPr>
-          <w:rtl w:val="0"/>
-        </w:rPr>
-        <w:t xml:space="preserve">i. ¿Se podría enviar un mail a un usuario de modo que el receptor vea que el remitente es un usuario distinto? En caso afirmativo, ¿Cómo? ¿Es una indicación de una estafa? Justifique </w:t>
-      </w:r>
-    </w:p>
-    <w:p>
-      <w:pPr>
-        <w:rPr/>
-      </w:pPr>
-      <w:r>
-        <w:rPr>
-          <w:rtl w:val="0"/>
-        </w:rPr>
-        <w:t xml:space="preserve">Sí, es posible enviar un correo electrónico de modo que el receptor vea un remitente distinto al real. Esto se debe a que la información del remitente que se muestra en la interfaz de un cliente de correo electrónico se extrae del encabezado del mensaje, específicamente de las líneas From: y To:, que contienen meta información del correo.</w:t>
-      </w:r>
-    </w:p>
-    <w:p>
-      <w:pPr>
-        <w:rPr/>
-      </w:pPr>
-      <w:r>
-        <w:rPr>
-          <w:rtl w:val="0"/>
-        </w:rPr>
-        <w:t xml:space="preserve">¿Cómo se Puede Hacer?</w:t>
-      </w:r>
-    </w:p>
-    <w:p>
-      <w:pPr>
-        <w:rPr/>
-      </w:pPr>
-      <w:r>
-        <w:rPr>
-          <w:rtl w:val="0"/>
-        </w:rPr>
-        <w:t xml:space="preserve">Un usuario malintencionado podría modificar el encabezado del mensaje para falsificar la dirección del remitente. Esto se puede lograr a través de diversas técnicas, incluyendo:</w:t>
-      </w:r>
-    </w:p>
-    <w:p>
-      <w:pPr>
-        <w:rPr/>
-      </w:pPr>
-      <w:r>
-        <w:rPr>
-          <w:rtl w:val="0"/>
-        </w:rPr>
-        <w:t xml:space="preserve">Manipulación del Software de Correo: Algunos softwares de correo permiten modificar manualmente los campos del encabezado, incluyendo la dirección del remitente.</w:t>
-      </w:r>
-    </w:p>
-    <w:p>
-      <w:pPr>
-        <w:rPr/>
-      </w:pPr>
-      <w:r>
-        <w:rPr>
-          <w:rtl w:val="0"/>
-        </w:rPr>
-        <w:t xml:space="preserve">Scripts y Herramientas Especializadas: Existen scripts y herramientas disponibles que pueden automatizar el proceso de falsificación de correos electrónicos, permitiendo a los usuarios malintencionados enviar correos masivos con remitentes falsos.</w:t>
-      </w:r>
-    </w:p>
-    <w:p>
-      <w:pPr>
-        <w:rPr/>
-      </w:pPr>
-      <w:r>
-        <w:rPr>
-          <w:rtl w:val="0"/>
-        </w:rPr>
-        <w:t xml:space="preserve">¿Es una Indicación de Estafa?</w:t>
-      </w:r>
-    </w:p>
-    <w:p>
-      <w:pPr>
-        <w:rPr/>
-      </w:pPr>
-      <w:r>
-        <w:rPr>
-          <w:rtl w:val="0"/>
-        </w:rPr>
-        <w:t xml:space="preserve">En muchos casos, sí. La falsificación del remitente en un correo electrónico es una técnica comúnmente utilizada en estafas de phishing y otros tipos de ataques informáticos.</w:t>
-      </w:r>
-    </w:p>
-    <w:p>
-      <w:pPr>
-        <w:pStyle w:val="Heading2"/>
-        <w:rPr/>
-      </w:pPr>
-      <w:bookmarkStart w:colFirst="0" w:colLast="0" w:name="_30nurl6cavs7" w:id="42"/>
-      <w:bookmarkEnd w:id="42"/>
-      <w:r>
-        <w:rPr>
-          <w:rtl w:val="0"/>
-        </w:rPr>
-        <w:t xml:space="preserve">j. ¿Se podría enviar un mail a un usuario de modo que el receptor vea que el destinatario es un usuario distinto? En caso afirmativo, ¿Cómo? ¿Por qué no le llegaría al destinatario que el receptor ve? ¿Es esto una indicación de una estafa? Justifique </w:t>
-      </w:r>
-    </w:p>
-    <w:p>
-      <w:pPr>
-        <w:rPr/>
-      </w:pPr>
-      <w:r>
-        <w:rPr>
-          <w:b w:val="1"/>
-          <w:rtl w:val="0"/>
-        </w:rPr>
-        <w:t xml:space="preserve">Sí</w:t>
-      </w:r>
-      <w:r>
-        <w:rPr>
-          <w:rtl w:val="0"/>
-        </w:rPr>
-        <w:t xml:space="preserve">, es posible enviar un correo electrónico de manera que el encabezado muestre un destinatario diferente al real. Esta manipulación se logra modificando la línea RCPT TO: del envoltorio del mensaje, la cual no es visible para el usuario final.</w:t>
-      </w:r>
-    </w:p>
-    <w:p>
-      <w:pPr>
-        <w:rPr>
-          <w:b w:val="1"/>
-        </w:rPr>
-      </w:pPr>
-      <w:r>
-        <w:rPr>
-          <w:b w:val="1"/>
-          <w:rtl w:val="0"/>
-        </w:rPr>
-        <w:t xml:space="preserve">¿Cómo se Puede Hacer?</w:t>
-      </w:r>
-    </w:p>
-    <w:p>
-      <w:pPr>
-        <w:rPr/>
-      </w:pPr>
-      <w:r>
-        <w:rPr>
-          <w:rtl w:val="0"/>
-        </w:rPr>
-        <w:t xml:space="preserve">La modificación del envoltorio se realiza a nivel del servidor de correo (MTA) y generalmente requiere acceso privilegiado al sistema. Un usuario malintencionado con acceso al servidor de correo podría modificar el destinatario real del mensaje sin que esto se refleje en el encabezado visible para el usuario.</w:t>
-      </w:r>
-    </w:p>
-    <w:p>
-      <w:pPr>
-        <w:rPr/>
-      </w:pPr>
-      <w:r>
-        <w:rPr>
-          <w:rtl w:val="0"/>
-        </w:rPr>
-        <w:t xml:space="preserve">¿Por qué No le Llegaría al Destinatario que el Receptor Ve?</w:t>
-      </w:r>
-    </w:p>
-    <w:p>
-      <w:pPr>
-        <w:rPr/>
-      </w:pPr>
-      <w:r>
-        <w:rPr>
-          <w:rtl w:val="0"/>
-        </w:rPr>
-        <w:t xml:space="preserve">El destinatario real del correo electrónico se define en el envoltorio, utilizado por los MTA para la entrega del mensaje. El encabezado, incluyendo la línea To:, solo contiene meta información visible para el usuario pero no determina la ruta de entrega. El MTA emisor utiliza la información del envoltorio, específicamente la línea RCPT TO:, para determinar el servidor de correo del destinatario y entregar el mensaje al buzón correspondiente.</w:t>
-      </w:r>
-    </w:p>
-    <w:p>
-      <w:pPr>
-        <w:rPr>
-          <w:b w:val="1"/>
-        </w:rPr>
-      </w:pPr>
-      <w:r>
-        <w:rPr>
-          <w:b w:val="1"/>
-          <w:rtl w:val="0"/>
-        </w:rPr>
-        <w:t xml:space="preserve">¿Es una Indicación de Estafa?</w:t>
-      </w:r>
-    </w:p>
-    <w:p>
-      <w:pPr>
-        <w:rPr/>
-      </w:pPr>
-      <w:r>
-        <w:rPr>
-          <w:rtl w:val="0"/>
-        </w:rPr>
-        <w:t xml:space="preserve">Potencialmente, sí. Si bien la manipulación del destinatario en el envoltorio no es visible para el usuario final, podría ser utilizada con fines maliciosos, como:</w:t>
-      </w:r>
-    </w:p>
-    <w:p>
-      <w:pPr>
-        <w:rPr/>
-      </w:pPr>
-      <w:r>
-        <w:rPr>
-          <w:rtl w:val="0"/>
-        </w:rPr>
-        <w:t xml:space="preserve">Interceptación de Información: Un atacante podría interceptar correos electrónicos dirigidos a un destinatario específico, modificando el envoltorio para que el mensaje sea entregado a su propio servidor.</w:t>
-      </w:r>
-    </w:p>
-    <w:p>
-      <w:pPr>
-        <w:rPr/>
-      </w:pPr>
-      <w:r>
-        <w:rPr>
-          <w:rtl w:val="0"/>
-        </w:rPr>
-        <w:t xml:space="preserve">Ataques de Suplantación: Al combinar la manipulación del destinatario en el envoltorio con la falsificación del remitente en el encabezado, un atacante podría enviar correos electrónicos que parezcan provenir de un usuario legítimo y dirigidos a otro usuario, ocultando su verdadera identidad y la del destinatario real.</w:t>
-      </w:r>
-    </w:p>
-    <w:p>
-      <w:pPr>
-        <w:pStyle w:val="Heading2"/>
-        <w:rPr/>
-      </w:pPr>
-      <w:bookmarkStart w:colFirst="0" w:colLast="0" w:name="_fcih43w9ilsz" w:id="43"/>
-      <w:bookmarkEnd w:id="43"/>
-      <w:r>
-        <w:rPr>
-          <w:rtl w:val="0"/>
-        </w:rPr>
-        <w:t xml:space="preserve">k. ¿Qué protocolo usará nuestro MUA para enviar un correo con remitente redes@info.unlp.edu.ar? ¿Con quién se conectará? ¿Qué información será necesaria y cómo la obtendría? </w:t>
-      </w:r>
-    </w:p>
-    <w:p>
-      <w:pPr>
-        <w:rPr/>
-      </w:pPr>
-      <w:r>
-        <w:rPr>
-          <w:rtl w:val="0"/>
-        </w:rPr>
-        <w:t xml:space="preserve">SMTP, se conecta con el MSA, necesita el registro MX y AAAA de remitente.</w:t>
-      </w:r>
-    </w:p>
-    <w:p>
-      <w:pPr>
-        <w:pStyle w:val="Heading2"/>
-        <w:rPr/>
-      </w:pPr>
-      <w:bookmarkStart w:colFirst="0" w:colLast="0" w:name="_len1su4fnvqd" w:id="44"/>
-      <w:bookmarkEnd w:id="44"/>
-      <w:r>
-        <w:rPr>
-          <w:rtl w:val="0"/>
-        </w:rPr>
-        <w:t xml:space="preserve">l. Dado que solo disponemos de un servidor de correo, ¿qué sucederá con los mails que intenten ingresar durante un reinicio del servidor? </w:t>
-      </w:r>
-    </w:p>
-    <w:p>
-      <w:pPr>
-        <w:rPr/>
-      </w:pPr>
-      <w:r>
-        <w:rPr>
-          <w:rtl w:val="0"/>
-        </w:rPr>
-        <w:t xml:space="preserve">Se encolaran.</w:t>
-      </w:r>
-    </w:p>
-    <w:p>
-      <w:pPr>
-        <w:pStyle w:val="Heading2"/>
-        <w:rPr/>
-      </w:pPr>
-      <w:bookmarkStart w:colFirst="0" w:colLast="0" w:name="_4u1a3s4a1bc7" w:id="45"/>
-      <w:bookmarkEnd w:id="45"/>
-      <w:r>
-        <w:rPr>
-          <w:rtl w:val="0"/>
-        </w:rPr>
-        <w:t xml:space="preserve">m. Suponga que contratamos un servidor de correo electrónico en la nube para integrarlo con nuestra arquitectura de servicios. </w:t>
-      </w:r>
-    </w:p>
-    <w:p>
-      <w:pPr>
-        <w:pStyle w:val="Heading2"/>
-        <w:ind w:left="720" w:firstLine="0"/>
-        <w:rPr/>
-      </w:pPr>
-      <w:bookmarkStart w:colFirst="0" w:colLast="0" w:name="_86amrwsg17g" w:id="46"/>
-      <w:bookmarkEnd w:id="46"/>
-      <w:r>
-        <w:rPr>
-          <w:rtl w:val="0"/>
-        </w:rPr>
-        <w:t xml:space="preserve">i. ¿Cómo </w:t>
-      </w:r>
-      <w:r>
-        <w:rPr>
-          <w:rtl w:val="0"/>
-        </w:rPr>
-        <w:t xml:space="preserve">configuraría</w:t>
-      </w:r>
-      <w:r>
-        <w:rPr>
-          <w:rtl w:val="0"/>
-        </w:rPr>
-        <w:t xml:space="preserve"> el DNS para que ambos servidores de correo se comporten de manera de dar un servicio de correo tolerante a fallos?</w:t>
-      </w:r>
-    </w:p>
-    <w:p>
-      <w:pPr>
-        <w:numPr>
-          <w:ilvl w:val="0"/>
-          <w:numId w:val="4"/>
-        </w:numPr>
-        <w:ind w:left="720" w:hanging="360"/>
-        <w:rPr>
-          <w:u w:val="none"/>
-        </w:rPr>
-      </w:pPr>
-      <w:r>
-        <w:rPr>
-          <w:rtl w:val="0"/>
-        </w:rPr>
-        <w:t xml:space="preserve">Crear Registros MX para Ambos Servidores: Se debe crear un registro MX para cada servidor de correo, incluyendo el servidor propio y el servidor en la nube.</w:t>
-      </w:r>
-    </w:p>
-    <w:p>
-      <w:pPr>
-        <w:numPr>
-          <w:ilvl w:val="0"/>
-          <w:numId w:val="4"/>
-        </w:numPr>
-        <w:ind w:left="720" w:hanging="360"/>
-        <w:rPr>
-          <w:u w:val="none"/>
-        </w:rPr>
-      </w:pPr>
-      <w:r>
-        <w:rPr>
-          <w:rtl w:val="0"/>
-        </w:rPr>
-        <w:t xml:space="preserve">Asignar Prioridades a los Registros MX: Asignar una prioridad numérica a cada registro MX. El servidor con la prioridad más baja será el servidor principal, mientras que el servidor con la prioridad más alta actuará como respaldo en caso de fallo del servidor principal. Por ejemplo:</w:t>
-      </w:r>
-    </w:p>
-    <w:p>
-      <w:pPr>
-        <w:numPr>
-          <w:ilvl w:val="1"/>
-          <w:numId w:val="4"/>
-        </w:numPr>
-        <w:ind w:left="1440" w:hanging="360"/>
-        <w:rPr>
-          <w:u w:val="none"/>
-        </w:rPr>
-      </w:pPr>
-      <w:r>
-        <w:rPr>
-          <w:rtl w:val="0"/>
-        </w:rPr>
-        <w:t xml:space="preserve">mail.sudominio.com. MX 10 mail.nube.com. (prioridad 10 para el servidor en la nube)</w:t>
-      </w:r>
-    </w:p>
-    <w:p>
-      <w:pPr>
-        <w:numPr>
-          <w:ilvl w:val="1"/>
-          <w:numId w:val="4"/>
-        </w:numPr>
-        <w:ind w:left="1440" w:hanging="360"/>
-        <w:rPr>
-          <w:u w:val="none"/>
-        </w:rPr>
-      </w:pPr>
-      <w:r>
-        <w:rPr>
-          <w:rtl w:val="0"/>
-        </w:rPr>
-        <w:t xml:space="preserve">mail.sudominio.com. MX 20 mail.local.com. (prioridad 20 para el servidor propio)</w:t>
-      </w:r>
-    </w:p>
-    <w:p>
-      <w:pPr>
-        <w:numPr>
-          <w:ilvl w:val="0"/>
-          <w:numId w:val="4"/>
-        </w:numPr>
-        <w:ind w:left="720" w:hanging="360"/>
-        <w:rPr>
-          <w:u w:val="none"/>
-        </w:rPr>
-      </w:pPr>
-      <w:r>
-        <w:rPr>
-          <w:rtl w:val="0"/>
-        </w:rPr>
         <w:t xml:space="preserve">Configurar los Servidores de Correo: Ambos servidores de correo deben estar configurados para aceptar correo para el dominio.</w:t>
       </w:r>
     </w:p>
@@ -7014,12 +7526,12 @@
           <wp:inline distB="114300" distT="114300" distL="114300" distR="114300">
             <wp:extent cx="5731200" cy="3733800"/>
             <wp:effectExtent b="0" l="0" r="0" t="0"/>
-            <wp:docPr id="5" name="image7.png"/>
+            <wp:docPr id="5" name="image4.png"/>
             <a:graphic>
               <a:graphicData uri="http://schemas.openxmlformats.org/drawingml/2006/picture">
                 <pic:pic>
                   <pic:nvPicPr>
-                    <pic:cNvPr id="0" name="image7.png"/>
+                    <pic:cNvPr id="0" name="image4.png"/>
                     <pic:cNvPicPr preferRelativeResize="0"/>
                   </pic:nvPicPr>
                   <pic:blipFill>
@@ -7720,6 +8232,116 @@
   <w:abstractNum w:abstractNumId="3">
     <w:lvl w:ilvl="0">
       <w:start w:val="1"/>
+      <w:numFmt w:val="decimal"/>
+      <w:lvlText w:val="%1."/>
+      <w:lvlJc w:val="left"/>
+      <w:pPr>
+        <w:ind w:left="720" w:hanging="360"/>
+      </w:pPr>
+      <w:rPr>
+        <w:u w:val="none"/>
+      </w:rPr>
+    </w:lvl>
+    <w:lvl w:ilvl="1">
+      <w:start w:val="1"/>
+      <w:numFmt w:val="lowerLetter"/>
+      <w:lvlText w:val="%2."/>
+      <w:lvlJc w:val="left"/>
+      <w:pPr>
+        <w:ind w:left="1440" w:hanging="360"/>
+      </w:pPr>
+      <w:rPr>
+        <w:u w:val="none"/>
+      </w:rPr>
+    </w:lvl>
+    <w:lvl w:ilvl="2">
+      <w:start w:val="1"/>
+      <w:numFmt w:val="lowerRoman"/>
+      <w:lvlText w:val="%3."/>
+      <w:lvlJc w:val="right"/>
+      <w:pPr>
+        <w:ind w:left="2160" w:hanging="360"/>
+      </w:pPr>
+      <w:rPr>
+        <w:u w:val="none"/>
+      </w:rPr>
+    </w:lvl>
+    <w:lvl w:ilvl="3">
+      <w:start w:val="1"/>
+      <w:numFmt w:val="decimal"/>
+      <w:lvlText w:val="%4."/>
+      <w:lvlJc w:val="left"/>
+      <w:pPr>
+        <w:ind w:left="2880" w:hanging="360"/>
+      </w:pPr>
+      <w:rPr>
+        <w:u w:val="none"/>
+      </w:rPr>
+    </w:lvl>
+    <w:lvl w:ilvl="4">
+      <w:start w:val="1"/>
+      <w:numFmt w:val="lowerLetter"/>
+      <w:lvlText w:val="%5."/>
+      <w:lvlJc w:val="left"/>
+      <w:pPr>
+        <w:ind w:left="3600" w:hanging="360"/>
+      </w:pPr>
+      <w:rPr>
+        <w:u w:val="none"/>
+      </w:rPr>
+    </w:lvl>
+    <w:lvl w:ilvl="5">
+      <w:start w:val="1"/>
+      <w:numFmt w:val="lowerRoman"/>
+      <w:lvlText w:val="%6."/>
+      <w:lvlJc w:val="right"/>
+      <w:pPr>
+        <w:ind w:left="4320" w:hanging="360"/>
+      </w:pPr>
+      <w:rPr>
+        <w:u w:val="none"/>
+      </w:rPr>
+    </w:lvl>
+    <w:lvl w:ilvl="6">
+      <w:start w:val="1"/>
+      <w:numFmt w:val="decimal"/>
+      <w:lvlText w:val="%7."/>
+      <w:lvlJc w:val="left"/>
+      <w:pPr>
+        <w:ind w:left="5040" w:hanging="360"/>
+      </w:pPr>
+      <w:rPr>
+        <w:u w:val="none"/>
+      </w:rPr>
+    </w:lvl>
+    <w:lvl w:ilvl="7">
+      <w:start w:val="1"/>
+      <w:numFmt w:val="lowerLetter"/>
+      <w:lvlText w:val="%8."/>
+      <w:lvlJc w:val="left"/>
+      <w:pPr>
+        <w:ind w:left="5760" w:hanging="360"/>
+      </w:pPr>
+      <w:rPr>
+        <w:u w:val="none"/>
+      </w:rPr>
+    </w:lvl>
+    <w:lvl w:ilvl="8">
+      <w:start w:val="1"/>
+      <w:numFmt w:val="lowerRoman"/>
+      <w:lvlText w:val="%9."/>
+      <w:lvlJc w:val="right"/>
+      <w:pPr>
+        <w:ind w:left="6480" w:hanging="360"/>
+      </w:pPr>
+      <w:rPr>
+        <w:u w:val="none"/>
+      </w:rPr>
+    </w:lvl>
+  </w:abstractNum>
+  <w:abstractNum w:abstractNumId="4">
+    <w:lvl w:ilvl="0">
+      <w:start w:val="1"/>
       <w:numFmt w:val="bullet"/>
       <w:lvlText w:val="●"/>
       <w:lvlJc w:val="left"/>
@@ -7819,116 +8441,6 @@
       <w:numFmt w:val="bullet"/>
       <w:lvlText w:val="■"/>
       <w:lvlJc w:val="left"/>
-      <w:pPr>
-        <w:ind w:left="6480" w:hanging="360"/>
-      </w:pPr>
-      <w:rPr>
-        <w:u w:val="none"/>
-      </w:rPr>
-    </w:lvl>
-  </w:abstractNum>
-  <w:abstractNum w:abstractNumId="4">
-    <w:lvl w:ilvl="0">
-      <w:start w:val="1"/>
-      <w:numFmt w:val="decimal"/>
-      <w:lvlText w:val="%1."/>
-      <w:lvlJc w:val="left"/>
-      <w:pPr>
-        <w:ind w:left="720" w:hanging="360"/>
-      </w:pPr>
-      <w:rPr>
-        <w:u w:val="none"/>
-      </w:rPr>
-    </w:lvl>
-    <w:lvl w:ilvl="1">
-      <w:start w:val="1"/>
-      <w:numFmt w:val="lowerLetter"/>
-      <w:lvlText w:val="%2."/>
-      <w:lvlJc w:val="left"/>
-      <w:pPr>
-        <w:ind w:left="1440" w:hanging="360"/>
-      </w:pPr>
-      <w:rPr>
-        <w:u w:val="none"/>
-      </w:rPr>
-    </w:lvl>
-    <w:lvl w:ilvl="2">
-      <w:start w:val="1"/>
-      <w:numFmt w:val="lowerRoman"/>
-      <w:lvlText w:val="%3."/>
-      <w:lvlJc w:val="right"/>
-      <w:pPr>
-        <w:ind w:left="2160" w:hanging="360"/>
-      </w:pPr>
-      <w:rPr>
-        <w:u w:val="none"/>
-      </w:rPr>
-    </w:lvl>
-    <w:lvl w:ilvl="3">
-      <w:start w:val="1"/>
-      <w:numFmt w:val="decimal"/>
-      <w:lvlText w:val="%4."/>
-      <w:lvlJc w:val="left"/>
-      <w:pPr>
-        <w:ind w:left="2880" w:hanging="360"/>
-      </w:pPr>
-      <w:rPr>
-        <w:u w:val="none"/>
-      </w:rPr>
-    </w:lvl>
-    <w:lvl w:ilvl="4">
-      <w:start w:val="1"/>
-      <w:numFmt w:val="lowerLetter"/>
-      <w:lvlText w:val="%5."/>
-      <w:lvlJc w:val="left"/>
-      <w:pPr>
-        <w:ind w:left="3600" w:hanging="360"/>
-      </w:pPr>
-      <w:rPr>
-        <w:u w:val="none"/>
-      </w:rPr>
-    </w:lvl>
-    <w:lvl w:ilvl="5">
-      <w:start w:val="1"/>
-      <w:numFmt w:val="lowerRoman"/>
-      <w:lvlText w:val="%6."/>
-      <w:lvlJc w:val="right"/>
-      <w:pPr>
-        <w:ind w:left="4320" w:hanging="360"/>
-      </w:pPr>
-      <w:rPr>
-        <w:u w:val="none"/>
-      </w:rPr>
-    </w:lvl>
-    <w:lvl w:ilvl="6">
-      <w:start w:val="1"/>
-      <w:numFmt w:val="decimal"/>
-      <w:lvlText w:val="%7."/>
-      <w:lvlJc w:val="left"/>
-      <w:pPr>
-        <w:ind w:left="5040" w:hanging="360"/>
-      </w:pPr>
-      <w:rPr>
-        <w:u w:val="none"/>
-      </w:rPr>
-    </w:lvl>
-    <w:lvl w:ilvl="7">
-      <w:start w:val="1"/>
-      <w:numFmt w:val="lowerLetter"/>
-      <w:lvlText w:val="%8."/>
-      <w:lvlJc w:val="left"/>
-      <w:pPr>
-        <w:ind w:left="5760" w:hanging="360"/>
-      </w:pPr>
-      <w:rPr>
-        <w:u w:val="none"/>
-      </w:rPr>
-    </w:lvl>
-    <w:lvl w:ilvl="8">
-      <w:start w:val="1"/>
-      <w:numFmt w:val="lowerRoman"/>
-      <w:lvlText w:val="%9."/>
-      <w:lvlJc w:val="right"/>
       <w:pPr>
         <w:ind w:left="6480" w:hanging="360"/>
       </w:pPr>
@@ -8227,8 +8739,9 @@
     </w:pPr>
     <w:rPr>
       <w:rFonts w:ascii="Comfortaa" w:cs="Comfortaa" w:eastAsia="Comfortaa" w:hAnsi="Comfortaa"/>
-      <w:sz w:val="32"/>
-      <w:szCs w:val="32"/>
+      <w:b w:val="1"/>
+      <w:sz w:val="24"/>
+      <w:szCs w:val="24"/>
     </w:rPr>
   </w:style>
   <w:style w:type="paragraph" w:styleId="Heading3">
